--- a/Y2S2/SE/Lab4.docx
+++ b/Y2S2/SE/Lab4.docx
@@ -26,22 +26,20 @@
         <w:rPr>
           <w:b/>
           <w:bCs/>
-          <w:lang w:val="en-US"/>
-        </w:rPr>
-        <w:t>Exercise</w:t>
-      </w:r>
-      <w:r>
-        <w:rPr>
-          <w:b/>
-          <w:bCs/>
-          <w:lang w:val="en-US"/>
-        </w:rPr>
-        <w:t>1</w:t>
-      </w:r>
-      <w:r>
-        <w:rPr>
-          <w:b/>
-          <w:bCs/>
+          <w:i/>
+          <w:iCs/>
+          <w:u w:val="single"/>
+          <w:lang w:val="en-US"/>
+        </w:rPr>
+        <w:t>Exercise1</w:t>
+      </w:r>
+      <w:r>
+        <w:rPr>
+          <w:b/>
+          <w:bCs/>
+          <w:i/>
+          <w:iCs/>
+          <w:u w:val="single"/>
           <w:lang w:val="en-US"/>
         </w:rPr>
         <w:t xml:space="preserve"> </w:t>
@@ -1094,12 +1092,18 @@
         <w:rPr>
           <w:b/>
           <w:bCs/>
-          <w:lang w:val="en-US"/>
-        </w:rPr>
-      </w:pPr>
-      <w:r>
-        <w:rPr>
+          <w:i/>
+          <w:iCs/>
+          <w:u w:val="single"/>
+          <w:lang w:val="en-US"/>
+        </w:rPr>
+      </w:pPr>
+      <w:r>
+        <w:rPr>
+          <w:i/>
+          <w:iCs/>
           <w:noProof/>
+          <w:u w:val="single"/>
         </w:rPr>
         <w:lastRenderedPageBreak/>
         <w:drawing>
@@ -1126,7 +1130,7 @@
                     <pic:cNvPicPr/>
                   </pic:nvPicPr>
                   <pic:blipFill rotWithShape="1">
-                    <a:blip r:embed="rId4">
+                    <a:blip r:embed="rId5">
                       <a:extLst>
                         <a:ext uri="{28A0092B-C50C-407E-A947-70E740481C1C}">
                           <a14:useLocalDpi xmlns:a14="http://schemas.microsoft.com/office/drawing/2010/main" val="0"/>
@@ -1163,6 +1167,9 @@
         <w:rPr>
           <w:b/>
           <w:bCs/>
+          <w:i/>
+          <w:iCs/>
+          <w:u w:val="single"/>
           <w:lang w:val="en-US"/>
         </w:rPr>
         <w:t>Exercise2</w:t>
@@ -1171,6 +1178,9 @@
         <w:rPr>
           <w:b/>
           <w:bCs/>
+          <w:i/>
+          <w:iCs/>
+          <w:u w:val="single"/>
           <w:lang w:val="en-US"/>
         </w:rPr>
         <w:br/>
@@ -1258,63 +1268,84 @@
     </w:p>
     <w:p>
       <w:pPr>
-        <w:rPr>
-          <w:lang w:val="en-US"/>
-        </w:rPr>
-      </w:pPr>
-      <w:r>
-        <w:rPr>
-          <w:lang w:val="en-US"/>
-        </w:rPr>
-        <w:t>- Start data</w:t>
-      </w:r>
-    </w:p>
-    <w:p>
-      <w:pPr>
-        <w:rPr>
-          <w:lang w:val="en-US"/>
-        </w:rPr>
-      </w:pPr>
-      <w:r>
-        <w:rPr>
-          <w:lang w:val="en-US"/>
-        </w:rPr>
-        <w:t>- End date</w:t>
-      </w:r>
-    </w:p>
-    <w:p>
-      <w:pPr>
-        <w:rPr>
-          <w:lang w:val="en-US"/>
-        </w:rPr>
-      </w:pPr>
-      <w:r>
-        <w:rPr>
-          <w:lang w:val="en-US"/>
-        </w:rPr>
-        <w:t>- List of vehicle types</w:t>
-      </w:r>
-    </w:p>
-    <w:p>
-      <w:pPr>
-        <w:rPr>
-          <w:b/>
-          <w:bCs/>
-          <w:lang w:val="en-US"/>
-        </w:rPr>
-      </w:pPr>
-      <w:r>
-        <w:rPr>
-          <w:lang w:val="en-US"/>
-        </w:rPr>
-        <w:t>- List of pickup offices</w:t>
-      </w:r>
-      <w:r>
-        <w:rPr>
-          <w:lang w:val="en-US"/>
-        </w:rPr>
-        <w:br/>
-      </w:r>
+        <w:pStyle w:val="ListParagraph"/>
+        <w:numPr>
+          <w:ilvl w:val="0"/>
+          <w:numId w:val="1"/>
+        </w:numPr>
+      </w:pPr>
+      <w:r>
+        <w:t>Start Date (Date picker)</w:t>
+      </w:r>
+    </w:p>
+    <w:p>
+      <w:pPr>
+        <w:pStyle w:val="ListParagraph"/>
+        <w:numPr>
+          <w:ilvl w:val="0"/>
+          <w:numId w:val="1"/>
+        </w:numPr>
+      </w:pPr>
+      <w:r>
+        <w:t>End Date (Date picker)</w:t>
+      </w:r>
+    </w:p>
+    <w:p>
+      <w:pPr>
+        <w:pStyle w:val="ListParagraph"/>
+        <w:numPr>
+          <w:ilvl w:val="0"/>
+          <w:numId w:val="1"/>
+        </w:numPr>
+      </w:pPr>
+      <w:r>
+        <w:t>List of Vehicle Types (Dropdown menu or radio buttons)</w:t>
+      </w:r>
+    </w:p>
+    <w:p>
+      <w:pPr>
+        <w:pStyle w:val="ListParagraph"/>
+        <w:numPr>
+          <w:ilvl w:val="0"/>
+          <w:numId w:val="1"/>
+        </w:numPr>
+      </w:pPr>
+      <w:r>
+        <w:t>List of Pickup Offices (Dropdown menu)</w:t>
+      </w:r>
+    </w:p>
+    <w:p>
+      <w:pPr>
+        <w:pStyle w:val="ListParagraph"/>
+        <w:numPr>
+          <w:ilvl w:val="0"/>
+          <w:numId w:val="1"/>
+        </w:numPr>
+      </w:pPr>
+      <w:r>
+        <w:rPr>
+          <w:b/>
+          <w:bCs/>
+        </w:rPr>
+        <w:t>Buttons</w:t>
+      </w:r>
+      <w:r>
+        <w:t>:</w:t>
+      </w:r>
+      <w:r>
+        <w:t xml:space="preserve"> </w:t>
+      </w:r>
+      <w:r>
+        <w:t>Submit Reservation</w:t>
+      </w:r>
+      <w:r>
+        <w:t xml:space="preserve">, </w:t>
+      </w:r>
+      <w:r>
+        <w:t>Cancel Reservation</w:t>
+      </w:r>
+    </w:p>
+    <w:p>
       <w:r>
         <w:rPr>
           <w:b/>
@@ -1326,92 +1357,926 @@
     </w:p>
     <w:p>
       <w:pPr>
-        <w:rPr>
-          <w:lang w:val="en-US"/>
-        </w:rPr>
-      </w:pPr>
-      <w:r>
-        <w:rPr>
-          <w:lang w:val="en-US"/>
-        </w:rPr>
-        <w:t xml:space="preserve">- </w:t>
-      </w:r>
-    </w:p>
-    <w:p>
-      <w:pPr>
-        <w:rPr>
-          <w:b/>
-          <w:bCs/>
-          <w:lang w:val="en-US"/>
-        </w:rPr>
-      </w:pPr>
-    </w:p>
-    <w:p>
-      <w:pPr>
-        <w:rPr>
-          <w:b/>
-          <w:bCs/>
-          <w:lang w:val="en-US"/>
-        </w:rPr>
-      </w:pPr>
-    </w:p>
-    <w:p>
-      <w:pPr>
-        <w:rPr>
-          <w:b/>
-          <w:bCs/>
-          <w:lang w:val="en-US"/>
-        </w:rPr>
-      </w:pPr>
-    </w:p>
-    <w:p>
-      <w:pPr>
-        <w:rPr>
-          <w:b/>
-          <w:bCs/>
-          <w:lang w:val="en-US"/>
-        </w:rPr>
-      </w:pPr>
-      <w:r>
-        <w:rPr>
-          <w:b/>
-          <w:bCs/>
-          <w:lang w:val="en-US"/>
-        </w:rPr>
-        <w:t>AVAILABLE SCREEN</w:t>
-      </w:r>
-    </w:p>
-    <w:p>
-      <w:pPr>
-        <w:rPr>
-          <w:b/>
-          <w:bCs/>
-          <w:lang w:val="en-US"/>
-        </w:rPr>
-      </w:pPr>
-      <w:r>
-        <w:rPr>
-          <w:b/>
-          <w:bCs/>
-          <w:lang w:val="en-US"/>
-        </w:rPr>
-        <w:t>NOT AVAILABLE SCREEN</w:t>
-      </w:r>
-    </w:p>
-    <w:p>
-      <w:pPr>
-        <w:rPr>
-          <w:b/>
-          <w:bCs/>
-          <w:lang w:val="en-US"/>
-        </w:rPr>
-      </w:pPr>
-    </w:p>
-    <w:p>
-      <w:pPr>
-        <w:rPr>
-          <w:b/>
-          <w:bCs/>
+        <w:pStyle w:val="ListParagraph"/>
+        <w:numPr>
+          <w:ilvl w:val="0"/>
+          <w:numId w:val="2"/>
+        </w:numPr>
+        <w:rPr>
+          <w:lang w:val="en-US"/>
+        </w:rPr>
+      </w:pPr>
+      <w:r>
+        <w:rPr>
+          <w:lang w:val="en-US"/>
+        </w:rPr>
+        <w:t>Rental Price (Display field)</w:t>
+      </w:r>
+    </w:p>
+    <w:p>
+      <w:pPr>
+        <w:pStyle w:val="ListParagraph"/>
+        <w:numPr>
+          <w:ilvl w:val="0"/>
+          <w:numId w:val="2"/>
+        </w:numPr>
+        <w:rPr>
+          <w:lang w:val="en-US"/>
+        </w:rPr>
+      </w:pPr>
+      <w:r>
+        <w:rPr>
+          <w:lang w:val="en-US"/>
+        </w:rPr>
+        <w:t>Rental Number (Display field)</w:t>
+      </w:r>
+    </w:p>
+    <w:p>
+      <w:pPr>
+        <w:pStyle w:val="ListParagraph"/>
+        <w:numPr>
+          <w:ilvl w:val="0"/>
+          <w:numId w:val="2"/>
+        </w:numPr>
+        <w:rPr>
+          <w:lang w:val="en-US"/>
+        </w:rPr>
+      </w:pPr>
+      <w:r>
+        <w:rPr>
+          <w:lang w:val="en-US"/>
+        </w:rPr>
+        <w:t>Rental Agreement (Text box or document viewer)</w:t>
+      </w:r>
+    </w:p>
+    <w:p>
+      <w:pPr>
+        <w:pStyle w:val="ListParagraph"/>
+        <w:numPr>
+          <w:ilvl w:val="0"/>
+          <w:numId w:val="2"/>
+        </w:numPr>
+        <w:rPr>
+          <w:lang w:val="en-US"/>
+        </w:rPr>
+      </w:pPr>
+      <w:r>
+        <w:rPr>
+          <w:b/>
+          <w:bCs/>
+          <w:lang w:val="en-US"/>
+        </w:rPr>
+        <w:t>Buttons</w:t>
+      </w:r>
+      <w:r>
+        <w:rPr>
+          <w:lang w:val="en-US"/>
+        </w:rPr>
+        <w:t>:</w:t>
+      </w:r>
+      <w:r>
+        <w:rPr>
+          <w:lang w:val="en-US"/>
+        </w:rPr>
+        <w:t xml:space="preserve"> </w:t>
+      </w:r>
+      <w:r>
+        <w:rPr>
+          <w:lang w:val="en-US"/>
+        </w:rPr>
+        <w:t>Accept Agreement and Proceed</w:t>
+      </w:r>
+      <w:r>
+        <w:rPr>
+          <w:lang w:val="en-US"/>
+        </w:rPr>
+        <w:t xml:space="preserve">, </w:t>
+      </w:r>
+      <w:r>
+        <w:rPr>
+          <w:lang w:val="en-US"/>
+        </w:rPr>
+        <w:t>Cancel Reservation</w:t>
+      </w:r>
+    </w:p>
+    <w:p>
+      <w:pPr>
+        <w:rPr>
+          <w:b/>
+          <w:bCs/>
+          <w:lang w:val="en-US"/>
+        </w:rPr>
+      </w:pPr>
+      <w:r>
+        <w:rPr>
+          <w:b/>
+          <w:bCs/>
+          <w:lang w:val="en-US"/>
+        </w:rPr>
+        <w:t>CHECK AVAILABILITY SCREEN</w:t>
+      </w:r>
+    </w:p>
+    <w:p>
+      <w:pPr>
+        <w:pStyle w:val="ListParagraph"/>
+        <w:numPr>
+          <w:ilvl w:val="0"/>
+          <w:numId w:val="3"/>
+        </w:numPr>
+        <w:rPr>
+          <w:lang w:val="en-US"/>
+        </w:rPr>
+      </w:pPr>
+      <w:r>
+        <w:rPr>
+          <w:lang w:val="en-US"/>
+        </w:rPr>
+        <w:t>Vehicle Type (Dropdown menu or radio buttons)</w:t>
+      </w:r>
+    </w:p>
+    <w:p>
+      <w:pPr>
+        <w:pStyle w:val="ListParagraph"/>
+        <w:numPr>
+          <w:ilvl w:val="0"/>
+          <w:numId w:val="3"/>
+        </w:numPr>
+        <w:rPr>
+          <w:lang w:val="en-US"/>
+        </w:rPr>
+      </w:pPr>
+      <w:r>
+        <w:rPr>
+          <w:lang w:val="en-US"/>
+        </w:rPr>
+        <w:t>Pickup Office (Dropdown menu)</w:t>
+      </w:r>
+    </w:p>
+    <w:p>
+      <w:pPr>
+        <w:pStyle w:val="ListParagraph"/>
+        <w:numPr>
+          <w:ilvl w:val="0"/>
+          <w:numId w:val="3"/>
+        </w:numPr>
+        <w:rPr>
+          <w:lang w:val="en-US"/>
+        </w:rPr>
+      </w:pPr>
+      <w:r>
+        <w:rPr>
+          <w:lang w:val="en-US"/>
+        </w:rPr>
+        <w:t>Rental Period (Start Date and End Date pickers)</w:t>
+      </w:r>
+    </w:p>
+    <w:p>
+      <w:pPr>
+        <w:pStyle w:val="ListParagraph"/>
+        <w:numPr>
+          <w:ilvl w:val="0"/>
+          <w:numId w:val="3"/>
+        </w:numPr>
+        <w:rPr>
+          <w:lang w:val="en-US"/>
+        </w:rPr>
+      </w:pPr>
+      <w:r>
+        <w:rPr>
+          <w:b/>
+          <w:bCs/>
+          <w:lang w:val="en-US"/>
+        </w:rPr>
+        <w:t>Buttons</w:t>
+      </w:r>
+      <w:r>
+        <w:rPr>
+          <w:lang w:val="en-US"/>
+        </w:rPr>
+        <w:t>:</w:t>
+      </w:r>
+      <w:r>
+        <w:rPr>
+          <w:lang w:val="en-US"/>
+        </w:rPr>
+        <w:t xml:space="preserve"> </w:t>
+      </w:r>
+      <w:r>
+        <w:rPr>
+          <w:lang w:val="en-US"/>
+        </w:rPr>
+        <w:t>Check Availability</w:t>
+      </w:r>
+      <w:r>
+        <w:rPr>
+          <w:lang w:val="en-US"/>
+        </w:rPr>
+        <w:t xml:space="preserve">, </w:t>
+      </w:r>
+      <w:r>
+        <w:rPr>
+          <w:lang w:val="en-US"/>
+        </w:rPr>
+        <w:t>Cancel</w:t>
+      </w:r>
+    </w:p>
+    <w:p>
+      <w:pPr>
+        <w:rPr>
+          <w:b/>
+          <w:bCs/>
+          <w:lang w:val="en-US"/>
+        </w:rPr>
+      </w:pPr>
+      <w:r>
+        <w:rPr>
+          <w:b/>
+          <w:bCs/>
+          <w:lang w:val="en-US"/>
+        </w:rPr>
+        <w:t>INITIATE RENTAL SCREEN</w:t>
+      </w:r>
+    </w:p>
+    <w:p>
+      <w:pPr>
+        <w:pStyle w:val="ListParagraph"/>
+        <w:numPr>
+          <w:ilvl w:val="0"/>
+          <w:numId w:val="4"/>
+        </w:numPr>
+        <w:rPr>
+          <w:lang w:val="en-US"/>
+        </w:rPr>
+      </w:pPr>
+      <w:r>
+        <w:rPr>
+          <w:lang w:val="en-US"/>
+        </w:rPr>
+        <w:t>Rental Number Input (Text field)</w:t>
+      </w:r>
+    </w:p>
+    <w:p>
+      <w:pPr>
+        <w:pStyle w:val="ListParagraph"/>
+        <w:numPr>
+          <w:ilvl w:val="0"/>
+          <w:numId w:val="4"/>
+        </w:numPr>
+        <w:rPr>
+          <w:lang w:val="en-US"/>
+        </w:rPr>
+      </w:pPr>
+      <w:r>
+        <w:rPr>
+          <w:lang w:val="en-US"/>
+        </w:rPr>
+        <w:t>Buttons:</w:t>
+      </w:r>
+      <w:r>
+        <w:rPr>
+          <w:lang w:val="en-US"/>
+        </w:rPr>
+        <w:t xml:space="preserve"> </w:t>
+      </w:r>
+      <w:r>
+        <w:rPr>
+          <w:lang w:val="en-US"/>
+        </w:rPr>
+        <w:t>Submit</w:t>
+      </w:r>
+      <w:r>
+        <w:rPr>
+          <w:lang w:val="en-US"/>
+        </w:rPr>
+        <w:t xml:space="preserve">, </w:t>
+      </w:r>
+      <w:r>
+        <w:rPr>
+          <w:lang w:val="en-US"/>
+        </w:rPr>
+        <w:t>Cancel</w:t>
+      </w:r>
+    </w:p>
+    <w:p>
+      <w:pPr>
+        <w:rPr>
+          <w:b/>
+          <w:bCs/>
+          <w:lang w:val="en-US"/>
+        </w:rPr>
+      </w:pPr>
+      <w:r>
+        <w:rPr>
+          <w:b/>
+          <w:bCs/>
+          <w:lang w:val="en-US"/>
+        </w:rPr>
+        <w:t>PROCESS VEHICLE RETURNS</w:t>
+      </w:r>
+      <w:r>
+        <w:rPr>
+          <w:b/>
+          <w:bCs/>
+          <w:lang w:val="en-US"/>
+        </w:rPr>
+        <w:t xml:space="preserve"> SCREEN</w:t>
+      </w:r>
+    </w:p>
+    <w:p>
+      <w:pPr>
+        <w:pStyle w:val="ListParagraph"/>
+        <w:numPr>
+          <w:ilvl w:val="0"/>
+          <w:numId w:val="5"/>
+        </w:numPr>
+        <w:rPr>
+          <w:lang w:val="en-US"/>
+        </w:rPr>
+      </w:pPr>
+      <w:r>
+        <w:rPr>
+          <w:lang w:val="en-US"/>
+        </w:rPr>
+        <w:t>Mileage (Input field)</w:t>
+      </w:r>
+    </w:p>
+    <w:p>
+      <w:pPr>
+        <w:pStyle w:val="ListParagraph"/>
+        <w:numPr>
+          <w:ilvl w:val="0"/>
+          <w:numId w:val="5"/>
+        </w:numPr>
+        <w:rPr>
+          <w:lang w:val="en-US"/>
+        </w:rPr>
+      </w:pPr>
+      <w:r>
+        <w:rPr>
+          <w:lang w:val="en-US"/>
+        </w:rPr>
+        <w:t>Fuel Level (Input field)</w:t>
+      </w:r>
+    </w:p>
+    <w:p>
+      <w:pPr>
+        <w:pStyle w:val="ListParagraph"/>
+        <w:numPr>
+          <w:ilvl w:val="0"/>
+          <w:numId w:val="5"/>
+        </w:numPr>
+        <w:rPr>
+          <w:lang w:val="en-US"/>
+        </w:rPr>
+      </w:pPr>
+      <w:r>
+        <w:rPr>
+          <w:b/>
+          <w:bCs/>
+          <w:lang w:val="en-US"/>
+        </w:rPr>
+        <w:t>Buttons</w:t>
+      </w:r>
+      <w:r>
+        <w:rPr>
+          <w:lang w:val="en-US"/>
+        </w:rPr>
+        <w:t>:</w:t>
+      </w:r>
+      <w:r>
+        <w:rPr>
+          <w:lang w:val="en-US"/>
+        </w:rPr>
+        <w:t xml:space="preserve"> </w:t>
+      </w:r>
+      <w:r>
+        <w:rPr>
+          <w:lang w:val="en-US"/>
+        </w:rPr>
+        <w:t>Calculate Fuel Consumption</w:t>
+      </w:r>
+      <w:r>
+        <w:rPr>
+          <w:lang w:val="en-US"/>
+        </w:rPr>
+        <w:t xml:space="preserve">, </w:t>
+      </w:r>
+      <w:r>
+        <w:rPr>
+          <w:lang w:val="en-US"/>
+        </w:rPr>
+        <w:t>Register Payment</w:t>
+      </w:r>
+      <w:r>
+        <w:rPr>
+          <w:lang w:val="en-US"/>
+        </w:rPr>
+        <w:t xml:space="preserve">, </w:t>
+      </w:r>
+      <w:r>
+        <w:rPr>
+          <w:lang w:val="en-US"/>
+        </w:rPr>
+        <w:t>Damage Report (if applicable)</w:t>
+      </w:r>
+    </w:p>
+    <w:p>
+      <w:pPr>
+        <w:rPr>
+          <w:b/>
+          <w:bCs/>
+          <w:lang w:val="en-US"/>
+        </w:rPr>
+      </w:pPr>
+      <w:r>
+        <w:rPr>
+          <w:b/>
+          <w:bCs/>
+          <w:lang w:val="en-US"/>
+        </w:rPr>
+        <w:t>PROVIDE MANAGEMENT REPORTS SCREEN</w:t>
+      </w:r>
+    </w:p>
+    <w:p>
+      <w:pPr>
+        <w:pStyle w:val="ListParagraph"/>
+        <w:numPr>
+          <w:ilvl w:val="0"/>
+          <w:numId w:val="6"/>
+        </w:numPr>
+        <w:rPr>
+          <w:lang w:val="en-US"/>
+        </w:rPr>
+      </w:pPr>
+      <w:r>
+        <w:rPr>
+          <w:lang w:val="en-US"/>
+        </w:rPr>
+        <w:t>Report Type (Dropdown menu)</w:t>
+      </w:r>
+    </w:p>
+    <w:p>
+      <w:pPr>
+        <w:pStyle w:val="ListParagraph"/>
+        <w:numPr>
+          <w:ilvl w:val="0"/>
+          <w:numId w:val="6"/>
+        </w:numPr>
+        <w:rPr>
+          <w:lang w:val="en-US"/>
+        </w:rPr>
+      </w:pPr>
+      <w:r>
+        <w:rPr>
+          <w:lang w:val="en-US"/>
+        </w:rPr>
+        <w:t>Buttons:</w:t>
+      </w:r>
+      <w:r>
+        <w:rPr>
+          <w:lang w:val="en-US"/>
+        </w:rPr>
+        <w:t xml:space="preserve"> </w:t>
+      </w:r>
+      <w:r>
+        <w:rPr>
+          <w:lang w:val="en-US"/>
+        </w:rPr>
+        <w:t>Generate Report</w:t>
+      </w:r>
+      <w:r>
+        <w:rPr>
+          <w:lang w:val="en-US"/>
+        </w:rPr>
+        <w:t xml:space="preserve">, </w:t>
+      </w:r>
+      <w:r>
+        <w:rPr>
+          <w:lang w:val="en-US"/>
+        </w:rPr>
+        <w:t>Print Report (optional)</w:t>
+      </w:r>
+    </w:p>
+    <w:p>
+      <w:pPr>
+        <w:rPr>
+          <w:lang w:val="en-US"/>
+        </w:rPr>
+      </w:pPr>
+    </w:p>
+    <w:p>
+      <w:r>
+        <w:rPr>
+          <w:b/>
+          <w:bCs/>
+          <w:i/>
+          <w:iCs/>
+          <w:lang w:val="en-US"/>
+        </w:rPr>
+        <w:lastRenderedPageBreak/>
+        <w:t>FLOW OF SCREENS</w:t>
+      </w:r>
+    </w:p>
+    <w:p>
+      <w:pPr>
+        <w:numPr>
+          <w:ilvl w:val="0"/>
+          <w:numId w:val="7"/>
+        </w:numPr>
+      </w:pPr>
+      <w:r>
+        <w:rPr>
+          <w:b/>
+          <w:bCs/>
+        </w:rPr>
+        <w:t>Reservation Process:</w:t>
+      </w:r>
+    </w:p>
+    <w:p>
+      <w:pPr>
+        <w:numPr>
+          <w:ilvl w:val="1"/>
+          <w:numId w:val="7"/>
+        </w:numPr>
+      </w:pPr>
+      <w:r>
+        <w:t>Reservation Screen</w:t>
+      </w:r>
+    </w:p>
+    <w:p>
+      <w:pPr>
+        <w:numPr>
+          <w:ilvl w:val="2"/>
+          <w:numId w:val="7"/>
+        </w:numPr>
+      </w:pPr>
+      <w:r>
+        <w:t>If vehicle available:</w:t>
+      </w:r>
+    </w:p>
+    <w:p>
+      <w:pPr>
+        <w:numPr>
+          <w:ilvl w:val="3"/>
+          <w:numId w:val="7"/>
+        </w:numPr>
+      </w:pPr>
+      <w:r>
+        <w:t>Price and Agreement Screen</w:t>
+      </w:r>
+    </w:p>
+    <w:p>
+      <w:pPr>
+        <w:numPr>
+          <w:ilvl w:val="4"/>
+          <w:numId w:val="7"/>
+        </w:numPr>
+      </w:pPr>
+      <w:r>
+        <w:t>If customer accepts:</w:t>
+      </w:r>
+    </w:p>
+    <w:p>
+      <w:pPr>
+        <w:numPr>
+          <w:ilvl w:val="5"/>
+          <w:numId w:val="7"/>
+        </w:numPr>
+      </w:pPr>
+      <w:r>
+        <w:t>Reservation Confirmation Screen</w:t>
+      </w:r>
+    </w:p>
+    <w:p>
+      <w:pPr>
+        <w:numPr>
+          <w:ilvl w:val="0"/>
+          <w:numId w:val="7"/>
+        </w:numPr>
+      </w:pPr>
+      <w:r>
+        <w:rPr>
+          <w:b/>
+          <w:bCs/>
+        </w:rPr>
+        <w:t>Check Availability Process:</w:t>
+      </w:r>
+    </w:p>
+    <w:p>
+      <w:pPr>
+        <w:numPr>
+          <w:ilvl w:val="1"/>
+          <w:numId w:val="7"/>
+        </w:numPr>
+      </w:pPr>
+      <w:r>
+        <w:t>Check Availability Screen</w:t>
+      </w:r>
+    </w:p>
+    <w:p>
+      <w:pPr>
+        <w:numPr>
+          <w:ilvl w:val="2"/>
+          <w:numId w:val="7"/>
+        </w:numPr>
+      </w:pPr>
+      <w:r>
+        <w:t>If vehicle available:</w:t>
+      </w:r>
+    </w:p>
+    <w:p>
+      <w:pPr>
+        <w:numPr>
+          <w:ilvl w:val="3"/>
+          <w:numId w:val="7"/>
+        </w:numPr>
+      </w:pPr>
+      <w:r>
+        <w:t>Availability Confirmation Screen</w:t>
+      </w:r>
+    </w:p>
+    <w:p>
+      <w:pPr>
+        <w:numPr>
+          <w:ilvl w:val="2"/>
+          <w:numId w:val="7"/>
+        </w:numPr>
+      </w:pPr>
+      <w:r>
+        <w:t>If vehicle not available:</w:t>
+      </w:r>
+    </w:p>
+    <w:p>
+      <w:pPr>
+        <w:numPr>
+          <w:ilvl w:val="3"/>
+          <w:numId w:val="7"/>
+        </w:numPr>
+      </w:pPr>
+      <w:r>
+        <w:t>No Availability Screen</w:t>
+      </w:r>
+    </w:p>
+    <w:p>
+      <w:pPr>
+        <w:numPr>
+          <w:ilvl w:val="0"/>
+          <w:numId w:val="7"/>
+        </w:numPr>
+      </w:pPr>
+      <w:r>
+        <w:rPr>
+          <w:b/>
+          <w:bCs/>
+        </w:rPr>
+        <w:t>Initiate Rental Process:</w:t>
+      </w:r>
+    </w:p>
+    <w:p>
+      <w:pPr>
+        <w:numPr>
+          <w:ilvl w:val="1"/>
+          <w:numId w:val="7"/>
+        </w:numPr>
+      </w:pPr>
+      <w:r>
+        <w:t>Initiate Rental Screen</w:t>
+      </w:r>
+    </w:p>
+    <w:p>
+      <w:pPr>
+        <w:numPr>
+          <w:ilvl w:val="2"/>
+          <w:numId w:val="7"/>
+        </w:numPr>
+      </w:pPr>
+      <w:r>
+        <w:t>If rental number valid:</w:t>
+      </w:r>
+    </w:p>
+    <w:p>
+      <w:pPr>
+        <w:numPr>
+          <w:ilvl w:val="3"/>
+          <w:numId w:val="7"/>
+        </w:numPr>
+      </w:pPr>
+      <w:r>
+        <w:t>Rental Agreement Screen</w:t>
+      </w:r>
+    </w:p>
+    <w:p>
+      <w:pPr>
+        <w:numPr>
+          <w:ilvl w:val="4"/>
+          <w:numId w:val="7"/>
+        </w:numPr>
+      </w:pPr>
+      <w:r>
+        <w:t>If customer accepts:</w:t>
+      </w:r>
+    </w:p>
+    <w:p>
+      <w:pPr>
+        <w:numPr>
+          <w:ilvl w:val="5"/>
+          <w:numId w:val="7"/>
+        </w:numPr>
+      </w:pPr>
+      <w:r>
+        <w:t>Insurance Options Screen</w:t>
+      </w:r>
+    </w:p>
+    <w:p>
+      <w:pPr>
+        <w:numPr>
+          <w:ilvl w:val="6"/>
+          <w:numId w:val="7"/>
+        </w:numPr>
+      </w:pPr>
+      <w:r>
+        <w:t>If insurance selected:</w:t>
+      </w:r>
+    </w:p>
+    <w:p>
+      <w:pPr>
+        <w:numPr>
+          <w:ilvl w:val="7"/>
+          <w:numId w:val="7"/>
+        </w:numPr>
+      </w:pPr>
+      <w:r>
+        <w:t>Insurance Policy Screen</w:t>
+      </w:r>
+    </w:p>
+    <w:p>
+      <w:pPr>
+        <w:numPr>
+          <w:ilvl w:val="0"/>
+          <w:numId w:val="7"/>
+        </w:numPr>
+      </w:pPr>
+      <w:r>
+        <w:rPr>
+          <w:b/>
+          <w:bCs/>
+        </w:rPr>
+        <w:t>Process Vehicle Returns Process:</w:t>
+      </w:r>
+    </w:p>
+    <w:p>
+      <w:pPr>
+        <w:numPr>
+          <w:ilvl w:val="1"/>
+          <w:numId w:val="7"/>
+        </w:numPr>
+      </w:pPr>
+      <w:r>
+        <w:t>Process Vehicle Returns Screen</w:t>
+      </w:r>
+    </w:p>
+    <w:p>
+      <w:pPr>
+        <w:numPr>
+          <w:ilvl w:val="2"/>
+          <w:numId w:val="7"/>
+        </w:numPr>
+      </w:pPr>
+      <w:r>
+        <w:t>If payment required:</w:t>
+      </w:r>
+    </w:p>
+    <w:p>
+      <w:pPr>
+        <w:numPr>
+          <w:ilvl w:val="3"/>
+          <w:numId w:val="7"/>
+        </w:numPr>
+      </w:pPr>
+      <w:r>
+        <w:t>Payment Screen</w:t>
+      </w:r>
+    </w:p>
+    <w:p>
+      <w:pPr>
+        <w:numPr>
+          <w:ilvl w:val="4"/>
+          <w:numId w:val="7"/>
+        </w:numPr>
+      </w:pPr>
+      <w:r>
+        <w:t>If vehicle damaged:</w:t>
+      </w:r>
+    </w:p>
+    <w:p>
+      <w:pPr>
+        <w:numPr>
+          <w:ilvl w:val="5"/>
+          <w:numId w:val="7"/>
+        </w:numPr>
+      </w:pPr>
+      <w:r>
+        <w:t>Damage Report Screen</w:t>
+      </w:r>
+    </w:p>
+    <w:p>
+      <w:pPr>
+        <w:numPr>
+          <w:ilvl w:val="2"/>
+          <w:numId w:val="7"/>
+        </w:numPr>
+      </w:pPr>
+      <w:r>
+        <w:t>If no payment required:</w:t>
+      </w:r>
+    </w:p>
+    <w:p>
+      <w:pPr>
+        <w:numPr>
+          <w:ilvl w:val="3"/>
+          <w:numId w:val="7"/>
+        </w:numPr>
+      </w:pPr>
+      <w:r>
+        <w:t>Return Confirmation Screen</w:t>
+      </w:r>
+    </w:p>
+    <w:p/>
+    <w:p/>
+    <w:p>
+      <w:pPr>
+        <w:numPr>
+          <w:ilvl w:val="0"/>
+          <w:numId w:val="7"/>
+        </w:numPr>
+      </w:pPr>
+      <w:r>
+        <w:rPr>
+          <w:b/>
+          <w:bCs/>
+        </w:rPr>
+        <w:lastRenderedPageBreak/>
+        <w:t>Provide Management Reports Process:</w:t>
+      </w:r>
+    </w:p>
+    <w:p>
+      <w:pPr>
+        <w:numPr>
+          <w:ilvl w:val="1"/>
+          <w:numId w:val="7"/>
+        </w:numPr>
+      </w:pPr>
+      <w:r>
+        <w:t>Management Reports Screen</w:t>
+      </w:r>
+    </w:p>
+    <w:p>
+      <w:pPr>
+        <w:numPr>
+          <w:ilvl w:val="2"/>
+          <w:numId w:val="7"/>
+        </w:numPr>
+      </w:pPr>
+      <w:r>
+        <w:t>If report requested:</w:t>
+      </w:r>
+    </w:p>
+    <w:p>
+      <w:pPr>
+        <w:numPr>
+          <w:ilvl w:val="3"/>
+          <w:numId w:val="7"/>
+        </w:numPr>
+      </w:pPr>
+      <w:r>
+        <w:t>Report Display Screen</w:t>
+      </w:r>
+    </w:p>
+    <w:p>
+      <w:pPr>
+        <w:numPr>
+          <w:ilvl w:val="4"/>
+          <w:numId w:val="7"/>
+        </w:numPr>
+      </w:pPr>
+      <w:r>
+        <w:t>If printing requested:</w:t>
+      </w:r>
+    </w:p>
+    <w:p>
+      <w:pPr>
+        <w:numPr>
+          <w:ilvl w:val="5"/>
+          <w:numId w:val="7"/>
+        </w:numPr>
+      </w:pPr>
+      <w:r>
+        <w:t>Print Report Screen</w:t>
+      </w:r>
+    </w:p>
+    <w:p>
+      <w:pPr>
+        <w:rPr>
           <w:lang w:val="en-US"/>
         </w:rPr>
       </w:pPr>
@@ -1424,6 +2289,851 @@
     </w:sectPr>
   </w:body>
 </w:document>
+</file>
+
+<file path=word/numbering.xml><?xml version="1.0" encoding="utf-8"?>
+<w:numbering xmlns:wpc="http://schemas.microsoft.com/office/word/2010/wordprocessingCanvas" xmlns:cx="http://schemas.microsoft.com/office/drawing/2014/chartex" xmlns:cx1="http://schemas.microsoft.com/office/drawing/2015/9/8/chartex" xmlns:cx2="http://schemas.microsoft.com/office/drawing/2015/10/21/chartex" xmlns:cx3="http://schemas.microsoft.com/office/drawing/2016/5/9/chartex" xmlns:cx4="http://schemas.microsoft.com/office/drawing/2016/5/10/chartex" xmlns:cx5="http://schemas.microsoft.com/office/drawing/2016/5/11/chartex" xmlns:cx6="http://schemas.microsoft.com/office/drawing/2016/5/12/chartex" xmlns:cx7="http://schemas.microsoft.com/office/drawing/2016/5/13/chartex" xmlns:cx8="http://schemas.microsoft.com/office/drawing/2016/5/14/chartex" xmlns:mc="http://schemas.openxmlformats.org/markup-compatibility/2006" xmlns:aink="http://schemas.microsoft.com/office/drawing/2016/ink" xmlns:am3d="http://schemas.microsoft.com/office/drawing/2017/model3d" xmlns:o="urn:schemas-microsoft-com:office:office" xmlns:r="http://schemas.openxmlformats.org/officeDocument/2006/relationships" xmlns:m="http://schemas.openxmlformats.org/officeDocument/2006/math" xmlns:v="urn:schemas-microsoft-com:vml" xmlns:wp14="http://schemas.microsoft.com/office/word/2010/wordprocessingDrawing" xmlns:wp="http://schemas.openxmlformats.org/drawingml/2006/wordprocessingDrawing" xmlns:w10="urn:schemas-microsoft-com:office:word" xmlns:w="http://schemas.openxmlformats.org/wordprocessingml/2006/main" xmlns:w14="http://schemas.microsoft.com/office/word/2010/wordml" xmlns:w15="http://schemas.microsoft.com/office/word/2012/wordml" xmlns:w16cex="http://schemas.microsoft.com/office/word/2018/wordml/cex" xmlns:w16cid="http://schemas.microsoft.com/office/word/2016/wordml/cid" xmlns:w16="http://schemas.microsoft.com/office/word/2018/wordml" xmlns:w16sdtdh="http://schemas.microsoft.com/office/word/2020/wordml/sdtdatahash" xmlns:w16se="http://schemas.microsoft.com/office/word/2015/wordml/symex" xmlns:wpg="http://schemas.microsoft.com/office/word/2010/wordprocessingGroup" xmlns:wpi="http://schemas.microsoft.com/office/word/2010/wordprocessingInk" xmlns:wne="http://schemas.microsoft.com/office/word/2006/wordml" xmlns:wps="http://schemas.microsoft.com/office/word/2010/wordprocessingShape" mc:Ignorable="w14 w15 w16se w16cid w16 w16cex w16sdtdh wp14">
+  <w:abstractNum w:abstractNumId="0" w15:restartNumberingAfterBreak="0">
+    <w:nsid w:val="1E5267B6"/>
+    <w:multiLevelType w:val="multilevel"/>
+    <w:tmpl w:val="193A064C"/>
+    <w:lvl w:ilvl="0">
+      <w:start w:val="1"/>
+      <w:numFmt w:val="decimal"/>
+      <w:lvlText w:val="%1."/>
+      <w:lvlJc w:val="left"/>
+      <w:pPr>
+        <w:tabs>
+          <w:tab w:val="num" w:pos="720"/>
+        </w:tabs>
+        <w:ind w:left="720" w:hanging="360"/>
+      </w:pPr>
+    </w:lvl>
+    <w:lvl w:ilvl="1">
+      <w:start w:val="1"/>
+      <w:numFmt w:val="bullet"/>
+      <w:lvlText w:val=""/>
+      <w:lvlJc w:val="left"/>
+      <w:pPr>
+        <w:tabs>
+          <w:tab w:val="num" w:pos="1440"/>
+        </w:tabs>
+        <w:ind w:left="1440" w:hanging="360"/>
+      </w:pPr>
+      <w:rPr>
+        <w:rFonts w:ascii="Symbol" w:hAnsi="Symbol" w:hint="default"/>
+        <w:sz w:val="20"/>
+      </w:rPr>
+    </w:lvl>
+    <w:lvl w:ilvl="2">
+      <w:start w:val="1"/>
+      <w:numFmt w:val="bullet"/>
+      <w:lvlText w:val=""/>
+      <w:lvlJc w:val="left"/>
+      <w:pPr>
+        <w:tabs>
+          <w:tab w:val="num" w:pos="2160"/>
+        </w:tabs>
+        <w:ind w:left="2160" w:hanging="360"/>
+      </w:pPr>
+      <w:rPr>
+        <w:rFonts w:ascii="Symbol" w:hAnsi="Symbol" w:hint="default"/>
+        <w:sz w:val="20"/>
+      </w:rPr>
+    </w:lvl>
+    <w:lvl w:ilvl="3">
+      <w:start w:val="1"/>
+      <w:numFmt w:val="bullet"/>
+      <w:lvlText w:val=""/>
+      <w:lvlJc w:val="left"/>
+      <w:pPr>
+        <w:tabs>
+          <w:tab w:val="num" w:pos="2880"/>
+        </w:tabs>
+        <w:ind w:left="2880" w:hanging="360"/>
+      </w:pPr>
+      <w:rPr>
+        <w:rFonts w:ascii="Symbol" w:hAnsi="Symbol" w:hint="default"/>
+        <w:sz w:val="20"/>
+      </w:rPr>
+    </w:lvl>
+    <w:lvl w:ilvl="4">
+      <w:start w:val="1"/>
+      <w:numFmt w:val="bullet"/>
+      <w:lvlText w:val=""/>
+      <w:lvlJc w:val="left"/>
+      <w:pPr>
+        <w:tabs>
+          <w:tab w:val="num" w:pos="3600"/>
+        </w:tabs>
+        <w:ind w:left="3600" w:hanging="360"/>
+      </w:pPr>
+      <w:rPr>
+        <w:rFonts w:ascii="Symbol" w:hAnsi="Symbol" w:hint="default"/>
+        <w:sz w:val="20"/>
+      </w:rPr>
+    </w:lvl>
+    <w:lvl w:ilvl="5">
+      <w:start w:val="1"/>
+      <w:numFmt w:val="bullet"/>
+      <w:lvlText w:val=""/>
+      <w:lvlJc w:val="left"/>
+      <w:pPr>
+        <w:tabs>
+          <w:tab w:val="num" w:pos="4320"/>
+        </w:tabs>
+        <w:ind w:left="4320" w:hanging="360"/>
+      </w:pPr>
+      <w:rPr>
+        <w:rFonts w:ascii="Symbol" w:hAnsi="Symbol" w:hint="default"/>
+        <w:sz w:val="20"/>
+      </w:rPr>
+    </w:lvl>
+    <w:lvl w:ilvl="6">
+      <w:start w:val="1"/>
+      <w:numFmt w:val="bullet"/>
+      <w:lvlText w:val=""/>
+      <w:lvlJc w:val="left"/>
+      <w:pPr>
+        <w:tabs>
+          <w:tab w:val="num" w:pos="5040"/>
+        </w:tabs>
+        <w:ind w:left="5040" w:hanging="360"/>
+      </w:pPr>
+      <w:rPr>
+        <w:rFonts w:ascii="Symbol" w:hAnsi="Symbol" w:hint="default"/>
+        <w:sz w:val="20"/>
+      </w:rPr>
+    </w:lvl>
+    <w:lvl w:ilvl="7">
+      <w:start w:val="1"/>
+      <w:numFmt w:val="bullet"/>
+      <w:lvlText w:val=""/>
+      <w:lvlJc w:val="left"/>
+      <w:pPr>
+        <w:tabs>
+          <w:tab w:val="num" w:pos="5760"/>
+        </w:tabs>
+        <w:ind w:left="5760" w:hanging="360"/>
+      </w:pPr>
+      <w:rPr>
+        <w:rFonts w:ascii="Symbol" w:hAnsi="Symbol" w:hint="default"/>
+        <w:sz w:val="20"/>
+      </w:rPr>
+    </w:lvl>
+    <w:lvl w:ilvl="8" w:tentative="1">
+      <w:start w:val="1"/>
+      <w:numFmt w:val="decimal"/>
+      <w:lvlText w:val="%9."/>
+      <w:lvlJc w:val="left"/>
+      <w:pPr>
+        <w:tabs>
+          <w:tab w:val="num" w:pos="6480"/>
+        </w:tabs>
+        <w:ind w:left="6480" w:hanging="360"/>
+      </w:pPr>
+    </w:lvl>
+  </w:abstractNum>
+  <w:abstractNum w:abstractNumId="1" w15:restartNumberingAfterBreak="0">
+    <w:nsid w:val="439456D4"/>
+    <w:multiLevelType w:val="hybridMultilevel"/>
+    <w:tmpl w:val="B5D689F4"/>
+    <w:lvl w:ilvl="0" w:tplc="04180001">
+      <w:start w:val="1"/>
+      <w:numFmt w:val="bullet"/>
+      <w:lvlText w:val=""/>
+      <w:lvlJc w:val="left"/>
+      <w:pPr>
+        <w:ind w:left="720" w:hanging="360"/>
+      </w:pPr>
+      <w:rPr>
+        <w:rFonts w:ascii="Symbol" w:hAnsi="Symbol" w:hint="default"/>
+      </w:rPr>
+    </w:lvl>
+    <w:lvl w:ilvl="1" w:tplc="04180003" w:tentative="1">
+      <w:start w:val="1"/>
+      <w:numFmt w:val="bullet"/>
+      <w:lvlText w:val="o"/>
+      <w:lvlJc w:val="left"/>
+      <w:pPr>
+        <w:ind w:left="1440" w:hanging="360"/>
+      </w:pPr>
+      <w:rPr>
+        <w:rFonts w:ascii="Courier New" w:hAnsi="Courier New" w:cs="Courier New" w:hint="default"/>
+      </w:rPr>
+    </w:lvl>
+    <w:lvl w:ilvl="2" w:tplc="04180005" w:tentative="1">
+      <w:start w:val="1"/>
+      <w:numFmt w:val="bullet"/>
+      <w:lvlText w:val=""/>
+      <w:lvlJc w:val="left"/>
+      <w:pPr>
+        <w:ind w:left="2160" w:hanging="360"/>
+      </w:pPr>
+      <w:rPr>
+        <w:rFonts w:ascii="Wingdings" w:hAnsi="Wingdings" w:hint="default"/>
+      </w:rPr>
+    </w:lvl>
+    <w:lvl w:ilvl="3" w:tplc="04180001" w:tentative="1">
+      <w:start w:val="1"/>
+      <w:numFmt w:val="bullet"/>
+      <w:lvlText w:val=""/>
+      <w:lvlJc w:val="left"/>
+      <w:pPr>
+        <w:ind w:left="2880" w:hanging="360"/>
+      </w:pPr>
+      <w:rPr>
+        <w:rFonts w:ascii="Symbol" w:hAnsi="Symbol" w:hint="default"/>
+      </w:rPr>
+    </w:lvl>
+    <w:lvl w:ilvl="4" w:tplc="04180003" w:tentative="1">
+      <w:start w:val="1"/>
+      <w:numFmt w:val="bullet"/>
+      <w:lvlText w:val="o"/>
+      <w:lvlJc w:val="left"/>
+      <w:pPr>
+        <w:ind w:left="3600" w:hanging="360"/>
+      </w:pPr>
+      <w:rPr>
+        <w:rFonts w:ascii="Courier New" w:hAnsi="Courier New" w:cs="Courier New" w:hint="default"/>
+      </w:rPr>
+    </w:lvl>
+    <w:lvl w:ilvl="5" w:tplc="04180005" w:tentative="1">
+      <w:start w:val="1"/>
+      <w:numFmt w:val="bullet"/>
+      <w:lvlText w:val=""/>
+      <w:lvlJc w:val="left"/>
+      <w:pPr>
+        <w:ind w:left="4320" w:hanging="360"/>
+      </w:pPr>
+      <w:rPr>
+        <w:rFonts w:ascii="Wingdings" w:hAnsi="Wingdings" w:hint="default"/>
+      </w:rPr>
+    </w:lvl>
+    <w:lvl w:ilvl="6" w:tplc="04180001" w:tentative="1">
+      <w:start w:val="1"/>
+      <w:numFmt w:val="bullet"/>
+      <w:lvlText w:val=""/>
+      <w:lvlJc w:val="left"/>
+      <w:pPr>
+        <w:ind w:left="5040" w:hanging="360"/>
+      </w:pPr>
+      <w:rPr>
+        <w:rFonts w:ascii="Symbol" w:hAnsi="Symbol" w:hint="default"/>
+      </w:rPr>
+    </w:lvl>
+    <w:lvl w:ilvl="7" w:tplc="04180003" w:tentative="1">
+      <w:start w:val="1"/>
+      <w:numFmt w:val="bullet"/>
+      <w:lvlText w:val="o"/>
+      <w:lvlJc w:val="left"/>
+      <w:pPr>
+        <w:ind w:left="5760" w:hanging="360"/>
+      </w:pPr>
+      <w:rPr>
+        <w:rFonts w:ascii="Courier New" w:hAnsi="Courier New" w:cs="Courier New" w:hint="default"/>
+      </w:rPr>
+    </w:lvl>
+    <w:lvl w:ilvl="8" w:tplc="04180005" w:tentative="1">
+      <w:start w:val="1"/>
+      <w:numFmt w:val="bullet"/>
+      <w:lvlText w:val=""/>
+      <w:lvlJc w:val="left"/>
+      <w:pPr>
+        <w:ind w:left="6480" w:hanging="360"/>
+      </w:pPr>
+      <w:rPr>
+        <w:rFonts w:ascii="Wingdings" w:hAnsi="Wingdings" w:hint="default"/>
+      </w:rPr>
+    </w:lvl>
+  </w:abstractNum>
+  <w:abstractNum w:abstractNumId="2" w15:restartNumberingAfterBreak="0">
+    <w:nsid w:val="61B10CF9"/>
+    <w:multiLevelType w:val="hybridMultilevel"/>
+    <w:tmpl w:val="B6B4846A"/>
+    <w:lvl w:ilvl="0" w:tplc="04180001">
+      <w:start w:val="1"/>
+      <w:numFmt w:val="bullet"/>
+      <w:lvlText w:val=""/>
+      <w:lvlJc w:val="left"/>
+      <w:pPr>
+        <w:ind w:left="720" w:hanging="360"/>
+      </w:pPr>
+      <w:rPr>
+        <w:rFonts w:ascii="Symbol" w:hAnsi="Symbol" w:hint="default"/>
+      </w:rPr>
+    </w:lvl>
+    <w:lvl w:ilvl="1" w:tplc="04180003" w:tentative="1">
+      <w:start w:val="1"/>
+      <w:numFmt w:val="bullet"/>
+      <w:lvlText w:val="o"/>
+      <w:lvlJc w:val="left"/>
+      <w:pPr>
+        <w:ind w:left="1440" w:hanging="360"/>
+      </w:pPr>
+      <w:rPr>
+        <w:rFonts w:ascii="Courier New" w:hAnsi="Courier New" w:cs="Courier New" w:hint="default"/>
+      </w:rPr>
+    </w:lvl>
+    <w:lvl w:ilvl="2" w:tplc="04180005" w:tentative="1">
+      <w:start w:val="1"/>
+      <w:numFmt w:val="bullet"/>
+      <w:lvlText w:val=""/>
+      <w:lvlJc w:val="left"/>
+      <w:pPr>
+        <w:ind w:left="2160" w:hanging="360"/>
+      </w:pPr>
+      <w:rPr>
+        <w:rFonts w:ascii="Wingdings" w:hAnsi="Wingdings" w:hint="default"/>
+      </w:rPr>
+    </w:lvl>
+    <w:lvl w:ilvl="3" w:tplc="04180001" w:tentative="1">
+      <w:start w:val="1"/>
+      <w:numFmt w:val="bullet"/>
+      <w:lvlText w:val=""/>
+      <w:lvlJc w:val="left"/>
+      <w:pPr>
+        <w:ind w:left="2880" w:hanging="360"/>
+      </w:pPr>
+      <w:rPr>
+        <w:rFonts w:ascii="Symbol" w:hAnsi="Symbol" w:hint="default"/>
+      </w:rPr>
+    </w:lvl>
+    <w:lvl w:ilvl="4" w:tplc="04180003" w:tentative="1">
+      <w:start w:val="1"/>
+      <w:numFmt w:val="bullet"/>
+      <w:lvlText w:val="o"/>
+      <w:lvlJc w:val="left"/>
+      <w:pPr>
+        <w:ind w:left="3600" w:hanging="360"/>
+      </w:pPr>
+      <w:rPr>
+        <w:rFonts w:ascii="Courier New" w:hAnsi="Courier New" w:cs="Courier New" w:hint="default"/>
+      </w:rPr>
+    </w:lvl>
+    <w:lvl w:ilvl="5" w:tplc="04180005" w:tentative="1">
+      <w:start w:val="1"/>
+      <w:numFmt w:val="bullet"/>
+      <w:lvlText w:val=""/>
+      <w:lvlJc w:val="left"/>
+      <w:pPr>
+        <w:ind w:left="4320" w:hanging="360"/>
+      </w:pPr>
+      <w:rPr>
+        <w:rFonts w:ascii="Wingdings" w:hAnsi="Wingdings" w:hint="default"/>
+      </w:rPr>
+    </w:lvl>
+    <w:lvl w:ilvl="6" w:tplc="04180001" w:tentative="1">
+      <w:start w:val="1"/>
+      <w:numFmt w:val="bullet"/>
+      <w:lvlText w:val=""/>
+      <w:lvlJc w:val="left"/>
+      <w:pPr>
+        <w:ind w:left="5040" w:hanging="360"/>
+      </w:pPr>
+      <w:rPr>
+        <w:rFonts w:ascii="Symbol" w:hAnsi="Symbol" w:hint="default"/>
+      </w:rPr>
+    </w:lvl>
+    <w:lvl w:ilvl="7" w:tplc="04180003" w:tentative="1">
+      <w:start w:val="1"/>
+      <w:numFmt w:val="bullet"/>
+      <w:lvlText w:val="o"/>
+      <w:lvlJc w:val="left"/>
+      <w:pPr>
+        <w:ind w:left="5760" w:hanging="360"/>
+      </w:pPr>
+      <w:rPr>
+        <w:rFonts w:ascii="Courier New" w:hAnsi="Courier New" w:cs="Courier New" w:hint="default"/>
+      </w:rPr>
+    </w:lvl>
+    <w:lvl w:ilvl="8" w:tplc="04180005" w:tentative="1">
+      <w:start w:val="1"/>
+      <w:numFmt w:val="bullet"/>
+      <w:lvlText w:val=""/>
+      <w:lvlJc w:val="left"/>
+      <w:pPr>
+        <w:ind w:left="6480" w:hanging="360"/>
+      </w:pPr>
+      <w:rPr>
+        <w:rFonts w:ascii="Wingdings" w:hAnsi="Wingdings" w:hint="default"/>
+      </w:rPr>
+    </w:lvl>
+  </w:abstractNum>
+  <w:abstractNum w:abstractNumId="3" w15:restartNumberingAfterBreak="0">
+    <w:nsid w:val="70EF4D85"/>
+    <w:multiLevelType w:val="hybridMultilevel"/>
+    <w:tmpl w:val="402C290E"/>
+    <w:lvl w:ilvl="0" w:tplc="04180001">
+      <w:start w:val="1"/>
+      <w:numFmt w:val="bullet"/>
+      <w:lvlText w:val=""/>
+      <w:lvlJc w:val="left"/>
+      <w:pPr>
+        <w:ind w:left="720" w:hanging="360"/>
+      </w:pPr>
+      <w:rPr>
+        <w:rFonts w:ascii="Symbol" w:hAnsi="Symbol" w:hint="default"/>
+      </w:rPr>
+    </w:lvl>
+    <w:lvl w:ilvl="1" w:tplc="04180003" w:tentative="1">
+      <w:start w:val="1"/>
+      <w:numFmt w:val="bullet"/>
+      <w:lvlText w:val="o"/>
+      <w:lvlJc w:val="left"/>
+      <w:pPr>
+        <w:ind w:left="1440" w:hanging="360"/>
+      </w:pPr>
+      <w:rPr>
+        <w:rFonts w:ascii="Courier New" w:hAnsi="Courier New" w:cs="Courier New" w:hint="default"/>
+      </w:rPr>
+    </w:lvl>
+    <w:lvl w:ilvl="2" w:tplc="04180005" w:tentative="1">
+      <w:start w:val="1"/>
+      <w:numFmt w:val="bullet"/>
+      <w:lvlText w:val=""/>
+      <w:lvlJc w:val="left"/>
+      <w:pPr>
+        <w:ind w:left="2160" w:hanging="360"/>
+      </w:pPr>
+      <w:rPr>
+        <w:rFonts w:ascii="Wingdings" w:hAnsi="Wingdings" w:hint="default"/>
+      </w:rPr>
+    </w:lvl>
+    <w:lvl w:ilvl="3" w:tplc="04180001" w:tentative="1">
+      <w:start w:val="1"/>
+      <w:numFmt w:val="bullet"/>
+      <w:lvlText w:val=""/>
+      <w:lvlJc w:val="left"/>
+      <w:pPr>
+        <w:ind w:left="2880" w:hanging="360"/>
+      </w:pPr>
+      <w:rPr>
+        <w:rFonts w:ascii="Symbol" w:hAnsi="Symbol" w:hint="default"/>
+      </w:rPr>
+    </w:lvl>
+    <w:lvl w:ilvl="4" w:tplc="04180003" w:tentative="1">
+      <w:start w:val="1"/>
+      <w:numFmt w:val="bullet"/>
+      <w:lvlText w:val="o"/>
+      <w:lvlJc w:val="left"/>
+      <w:pPr>
+        <w:ind w:left="3600" w:hanging="360"/>
+      </w:pPr>
+      <w:rPr>
+        <w:rFonts w:ascii="Courier New" w:hAnsi="Courier New" w:cs="Courier New" w:hint="default"/>
+      </w:rPr>
+    </w:lvl>
+    <w:lvl w:ilvl="5" w:tplc="04180005" w:tentative="1">
+      <w:start w:val="1"/>
+      <w:numFmt w:val="bullet"/>
+      <w:lvlText w:val=""/>
+      <w:lvlJc w:val="left"/>
+      <w:pPr>
+        <w:ind w:left="4320" w:hanging="360"/>
+      </w:pPr>
+      <w:rPr>
+        <w:rFonts w:ascii="Wingdings" w:hAnsi="Wingdings" w:hint="default"/>
+      </w:rPr>
+    </w:lvl>
+    <w:lvl w:ilvl="6" w:tplc="04180001" w:tentative="1">
+      <w:start w:val="1"/>
+      <w:numFmt w:val="bullet"/>
+      <w:lvlText w:val=""/>
+      <w:lvlJc w:val="left"/>
+      <w:pPr>
+        <w:ind w:left="5040" w:hanging="360"/>
+      </w:pPr>
+      <w:rPr>
+        <w:rFonts w:ascii="Symbol" w:hAnsi="Symbol" w:hint="default"/>
+      </w:rPr>
+    </w:lvl>
+    <w:lvl w:ilvl="7" w:tplc="04180003" w:tentative="1">
+      <w:start w:val="1"/>
+      <w:numFmt w:val="bullet"/>
+      <w:lvlText w:val="o"/>
+      <w:lvlJc w:val="left"/>
+      <w:pPr>
+        <w:ind w:left="5760" w:hanging="360"/>
+      </w:pPr>
+      <w:rPr>
+        <w:rFonts w:ascii="Courier New" w:hAnsi="Courier New" w:cs="Courier New" w:hint="default"/>
+      </w:rPr>
+    </w:lvl>
+    <w:lvl w:ilvl="8" w:tplc="04180005" w:tentative="1">
+      <w:start w:val="1"/>
+      <w:numFmt w:val="bullet"/>
+      <w:lvlText w:val=""/>
+      <w:lvlJc w:val="left"/>
+      <w:pPr>
+        <w:ind w:left="6480" w:hanging="360"/>
+      </w:pPr>
+      <w:rPr>
+        <w:rFonts w:ascii="Wingdings" w:hAnsi="Wingdings" w:hint="default"/>
+      </w:rPr>
+    </w:lvl>
+  </w:abstractNum>
+  <w:abstractNum w:abstractNumId="4" w15:restartNumberingAfterBreak="0">
+    <w:nsid w:val="723F1F79"/>
+    <w:multiLevelType w:val="hybridMultilevel"/>
+    <w:tmpl w:val="586EC622"/>
+    <w:lvl w:ilvl="0" w:tplc="04180001">
+      <w:start w:val="1"/>
+      <w:numFmt w:val="bullet"/>
+      <w:lvlText w:val=""/>
+      <w:lvlJc w:val="left"/>
+      <w:pPr>
+        <w:ind w:left="720" w:hanging="360"/>
+      </w:pPr>
+      <w:rPr>
+        <w:rFonts w:ascii="Symbol" w:hAnsi="Symbol" w:hint="default"/>
+      </w:rPr>
+    </w:lvl>
+    <w:lvl w:ilvl="1" w:tplc="04180003" w:tentative="1">
+      <w:start w:val="1"/>
+      <w:numFmt w:val="bullet"/>
+      <w:lvlText w:val="o"/>
+      <w:lvlJc w:val="left"/>
+      <w:pPr>
+        <w:ind w:left="1440" w:hanging="360"/>
+      </w:pPr>
+      <w:rPr>
+        <w:rFonts w:ascii="Courier New" w:hAnsi="Courier New" w:cs="Courier New" w:hint="default"/>
+      </w:rPr>
+    </w:lvl>
+    <w:lvl w:ilvl="2" w:tplc="04180005" w:tentative="1">
+      <w:start w:val="1"/>
+      <w:numFmt w:val="bullet"/>
+      <w:lvlText w:val=""/>
+      <w:lvlJc w:val="left"/>
+      <w:pPr>
+        <w:ind w:left="2160" w:hanging="360"/>
+      </w:pPr>
+      <w:rPr>
+        <w:rFonts w:ascii="Wingdings" w:hAnsi="Wingdings" w:hint="default"/>
+      </w:rPr>
+    </w:lvl>
+    <w:lvl w:ilvl="3" w:tplc="04180001" w:tentative="1">
+      <w:start w:val="1"/>
+      <w:numFmt w:val="bullet"/>
+      <w:lvlText w:val=""/>
+      <w:lvlJc w:val="left"/>
+      <w:pPr>
+        <w:ind w:left="2880" w:hanging="360"/>
+      </w:pPr>
+      <w:rPr>
+        <w:rFonts w:ascii="Symbol" w:hAnsi="Symbol" w:hint="default"/>
+      </w:rPr>
+    </w:lvl>
+    <w:lvl w:ilvl="4" w:tplc="04180003" w:tentative="1">
+      <w:start w:val="1"/>
+      <w:numFmt w:val="bullet"/>
+      <w:lvlText w:val="o"/>
+      <w:lvlJc w:val="left"/>
+      <w:pPr>
+        <w:ind w:left="3600" w:hanging="360"/>
+      </w:pPr>
+      <w:rPr>
+        <w:rFonts w:ascii="Courier New" w:hAnsi="Courier New" w:cs="Courier New" w:hint="default"/>
+      </w:rPr>
+    </w:lvl>
+    <w:lvl w:ilvl="5" w:tplc="04180005" w:tentative="1">
+      <w:start w:val="1"/>
+      <w:numFmt w:val="bullet"/>
+      <w:lvlText w:val=""/>
+      <w:lvlJc w:val="left"/>
+      <w:pPr>
+        <w:ind w:left="4320" w:hanging="360"/>
+      </w:pPr>
+      <w:rPr>
+        <w:rFonts w:ascii="Wingdings" w:hAnsi="Wingdings" w:hint="default"/>
+      </w:rPr>
+    </w:lvl>
+    <w:lvl w:ilvl="6" w:tplc="04180001" w:tentative="1">
+      <w:start w:val="1"/>
+      <w:numFmt w:val="bullet"/>
+      <w:lvlText w:val=""/>
+      <w:lvlJc w:val="left"/>
+      <w:pPr>
+        <w:ind w:left="5040" w:hanging="360"/>
+      </w:pPr>
+      <w:rPr>
+        <w:rFonts w:ascii="Symbol" w:hAnsi="Symbol" w:hint="default"/>
+      </w:rPr>
+    </w:lvl>
+    <w:lvl w:ilvl="7" w:tplc="04180003" w:tentative="1">
+      <w:start w:val="1"/>
+      <w:numFmt w:val="bullet"/>
+      <w:lvlText w:val="o"/>
+      <w:lvlJc w:val="left"/>
+      <w:pPr>
+        <w:ind w:left="5760" w:hanging="360"/>
+      </w:pPr>
+      <w:rPr>
+        <w:rFonts w:ascii="Courier New" w:hAnsi="Courier New" w:cs="Courier New" w:hint="default"/>
+      </w:rPr>
+    </w:lvl>
+    <w:lvl w:ilvl="8" w:tplc="04180005" w:tentative="1">
+      <w:start w:val="1"/>
+      <w:numFmt w:val="bullet"/>
+      <w:lvlText w:val=""/>
+      <w:lvlJc w:val="left"/>
+      <w:pPr>
+        <w:ind w:left="6480" w:hanging="360"/>
+      </w:pPr>
+      <w:rPr>
+        <w:rFonts w:ascii="Wingdings" w:hAnsi="Wingdings" w:hint="default"/>
+      </w:rPr>
+    </w:lvl>
+  </w:abstractNum>
+  <w:abstractNum w:abstractNumId="5" w15:restartNumberingAfterBreak="0">
+    <w:nsid w:val="7BBC4003"/>
+    <w:multiLevelType w:val="hybridMultilevel"/>
+    <w:tmpl w:val="06AAFC90"/>
+    <w:lvl w:ilvl="0" w:tplc="04180001">
+      <w:start w:val="1"/>
+      <w:numFmt w:val="bullet"/>
+      <w:lvlText w:val=""/>
+      <w:lvlJc w:val="left"/>
+      <w:pPr>
+        <w:ind w:left="720" w:hanging="360"/>
+      </w:pPr>
+      <w:rPr>
+        <w:rFonts w:ascii="Symbol" w:hAnsi="Symbol" w:hint="default"/>
+      </w:rPr>
+    </w:lvl>
+    <w:lvl w:ilvl="1" w:tplc="04180003" w:tentative="1">
+      <w:start w:val="1"/>
+      <w:numFmt w:val="bullet"/>
+      <w:lvlText w:val="o"/>
+      <w:lvlJc w:val="left"/>
+      <w:pPr>
+        <w:ind w:left="1440" w:hanging="360"/>
+      </w:pPr>
+      <w:rPr>
+        <w:rFonts w:ascii="Courier New" w:hAnsi="Courier New" w:cs="Courier New" w:hint="default"/>
+      </w:rPr>
+    </w:lvl>
+    <w:lvl w:ilvl="2" w:tplc="04180005" w:tentative="1">
+      <w:start w:val="1"/>
+      <w:numFmt w:val="bullet"/>
+      <w:lvlText w:val=""/>
+      <w:lvlJc w:val="left"/>
+      <w:pPr>
+        <w:ind w:left="2160" w:hanging="360"/>
+      </w:pPr>
+      <w:rPr>
+        <w:rFonts w:ascii="Wingdings" w:hAnsi="Wingdings" w:hint="default"/>
+      </w:rPr>
+    </w:lvl>
+    <w:lvl w:ilvl="3" w:tplc="04180001" w:tentative="1">
+      <w:start w:val="1"/>
+      <w:numFmt w:val="bullet"/>
+      <w:lvlText w:val=""/>
+      <w:lvlJc w:val="left"/>
+      <w:pPr>
+        <w:ind w:left="2880" w:hanging="360"/>
+      </w:pPr>
+      <w:rPr>
+        <w:rFonts w:ascii="Symbol" w:hAnsi="Symbol" w:hint="default"/>
+      </w:rPr>
+    </w:lvl>
+    <w:lvl w:ilvl="4" w:tplc="04180003" w:tentative="1">
+      <w:start w:val="1"/>
+      <w:numFmt w:val="bullet"/>
+      <w:lvlText w:val="o"/>
+      <w:lvlJc w:val="left"/>
+      <w:pPr>
+        <w:ind w:left="3600" w:hanging="360"/>
+      </w:pPr>
+      <w:rPr>
+        <w:rFonts w:ascii="Courier New" w:hAnsi="Courier New" w:cs="Courier New" w:hint="default"/>
+      </w:rPr>
+    </w:lvl>
+    <w:lvl w:ilvl="5" w:tplc="04180005" w:tentative="1">
+      <w:start w:val="1"/>
+      <w:numFmt w:val="bullet"/>
+      <w:lvlText w:val=""/>
+      <w:lvlJc w:val="left"/>
+      <w:pPr>
+        <w:ind w:left="4320" w:hanging="360"/>
+      </w:pPr>
+      <w:rPr>
+        <w:rFonts w:ascii="Wingdings" w:hAnsi="Wingdings" w:hint="default"/>
+      </w:rPr>
+    </w:lvl>
+    <w:lvl w:ilvl="6" w:tplc="04180001" w:tentative="1">
+      <w:start w:val="1"/>
+      <w:numFmt w:val="bullet"/>
+      <w:lvlText w:val=""/>
+      <w:lvlJc w:val="left"/>
+      <w:pPr>
+        <w:ind w:left="5040" w:hanging="360"/>
+      </w:pPr>
+      <w:rPr>
+        <w:rFonts w:ascii="Symbol" w:hAnsi="Symbol" w:hint="default"/>
+      </w:rPr>
+    </w:lvl>
+    <w:lvl w:ilvl="7" w:tplc="04180003" w:tentative="1">
+      <w:start w:val="1"/>
+      <w:numFmt w:val="bullet"/>
+      <w:lvlText w:val="o"/>
+      <w:lvlJc w:val="left"/>
+      <w:pPr>
+        <w:ind w:left="5760" w:hanging="360"/>
+      </w:pPr>
+      <w:rPr>
+        <w:rFonts w:ascii="Courier New" w:hAnsi="Courier New" w:cs="Courier New" w:hint="default"/>
+      </w:rPr>
+    </w:lvl>
+    <w:lvl w:ilvl="8" w:tplc="04180005" w:tentative="1">
+      <w:start w:val="1"/>
+      <w:numFmt w:val="bullet"/>
+      <w:lvlText w:val=""/>
+      <w:lvlJc w:val="left"/>
+      <w:pPr>
+        <w:ind w:left="6480" w:hanging="360"/>
+      </w:pPr>
+      <w:rPr>
+        <w:rFonts w:ascii="Wingdings" w:hAnsi="Wingdings" w:hint="default"/>
+      </w:rPr>
+    </w:lvl>
+  </w:abstractNum>
+  <w:abstractNum w:abstractNumId="6" w15:restartNumberingAfterBreak="0">
+    <w:nsid w:val="7D200799"/>
+    <w:multiLevelType w:val="hybridMultilevel"/>
+    <w:tmpl w:val="2E12B430"/>
+    <w:lvl w:ilvl="0" w:tplc="04180001">
+      <w:start w:val="1"/>
+      <w:numFmt w:val="bullet"/>
+      <w:lvlText w:val=""/>
+      <w:lvlJc w:val="left"/>
+      <w:pPr>
+        <w:ind w:left="720" w:hanging="360"/>
+      </w:pPr>
+      <w:rPr>
+        <w:rFonts w:ascii="Symbol" w:hAnsi="Symbol" w:hint="default"/>
+      </w:rPr>
+    </w:lvl>
+    <w:lvl w:ilvl="1" w:tplc="04180003" w:tentative="1">
+      <w:start w:val="1"/>
+      <w:numFmt w:val="bullet"/>
+      <w:lvlText w:val="o"/>
+      <w:lvlJc w:val="left"/>
+      <w:pPr>
+        <w:ind w:left="1440" w:hanging="360"/>
+      </w:pPr>
+      <w:rPr>
+        <w:rFonts w:ascii="Courier New" w:hAnsi="Courier New" w:cs="Courier New" w:hint="default"/>
+      </w:rPr>
+    </w:lvl>
+    <w:lvl w:ilvl="2" w:tplc="04180005" w:tentative="1">
+      <w:start w:val="1"/>
+      <w:numFmt w:val="bullet"/>
+      <w:lvlText w:val=""/>
+      <w:lvlJc w:val="left"/>
+      <w:pPr>
+        <w:ind w:left="2160" w:hanging="360"/>
+      </w:pPr>
+      <w:rPr>
+        <w:rFonts w:ascii="Wingdings" w:hAnsi="Wingdings" w:hint="default"/>
+      </w:rPr>
+    </w:lvl>
+    <w:lvl w:ilvl="3" w:tplc="04180001" w:tentative="1">
+      <w:start w:val="1"/>
+      <w:numFmt w:val="bullet"/>
+      <w:lvlText w:val=""/>
+      <w:lvlJc w:val="left"/>
+      <w:pPr>
+        <w:ind w:left="2880" w:hanging="360"/>
+      </w:pPr>
+      <w:rPr>
+        <w:rFonts w:ascii="Symbol" w:hAnsi="Symbol" w:hint="default"/>
+      </w:rPr>
+    </w:lvl>
+    <w:lvl w:ilvl="4" w:tplc="04180003" w:tentative="1">
+      <w:start w:val="1"/>
+      <w:numFmt w:val="bullet"/>
+      <w:lvlText w:val="o"/>
+      <w:lvlJc w:val="left"/>
+      <w:pPr>
+        <w:ind w:left="3600" w:hanging="360"/>
+      </w:pPr>
+      <w:rPr>
+        <w:rFonts w:ascii="Courier New" w:hAnsi="Courier New" w:cs="Courier New" w:hint="default"/>
+      </w:rPr>
+    </w:lvl>
+    <w:lvl w:ilvl="5" w:tplc="04180005" w:tentative="1">
+      <w:start w:val="1"/>
+      <w:numFmt w:val="bullet"/>
+      <w:lvlText w:val=""/>
+      <w:lvlJc w:val="left"/>
+      <w:pPr>
+        <w:ind w:left="4320" w:hanging="360"/>
+      </w:pPr>
+      <w:rPr>
+        <w:rFonts w:ascii="Wingdings" w:hAnsi="Wingdings" w:hint="default"/>
+      </w:rPr>
+    </w:lvl>
+    <w:lvl w:ilvl="6" w:tplc="04180001" w:tentative="1">
+      <w:start w:val="1"/>
+      <w:numFmt w:val="bullet"/>
+      <w:lvlText w:val=""/>
+      <w:lvlJc w:val="left"/>
+      <w:pPr>
+        <w:ind w:left="5040" w:hanging="360"/>
+      </w:pPr>
+      <w:rPr>
+        <w:rFonts w:ascii="Symbol" w:hAnsi="Symbol" w:hint="default"/>
+      </w:rPr>
+    </w:lvl>
+    <w:lvl w:ilvl="7" w:tplc="04180003" w:tentative="1">
+      <w:start w:val="1"/>
+      <w:numFmt w:val="bullet"/>
+      <w:lvlText w:val="o"/>
+      <w:lvlJc w:val="left"/>
+      <w:pPr>
+        <w:ind w:left="5760" w:hanging="360"/>
+      </w:pPr>
+      <w:rPr>
+        <w:rFonts w:ascii="Courier New" w:hAnsi="Courier New" w:cs="Courier New" w:hint="default"/>
+      </w:rPr>
+    </w:lvl>
+    <w:lvl w:ilvl="8" w:tplc="04180005" w:tentative="1">
+      <w:start w:val="1"/>
+      <w:numFmt w:val="bullet"/>
+      <w:lvlText w:val=""/>
+      <w:lvlJc w:val="left"/>
+      <w:pPr>
+        <w:ind w:left="6480" w:hanging="360"/>
+      </w:pPr>
+      <w:rPr>
+        <w:rFonts w:ascii="Wingdings" w:hAnsi="Wingdings" w:hint="default"/>
+      </w:rPr>
+    </w:lvl>
+  </w:abstractNum>
+  <w:num w:numId="1">
+    <w:abstractNumId w:val="5"/>
+  </w:num>
+  <w:num w:numId="2">
+    <w:abstractNumId w:val="6"/>
+  </w:num>
+  <w:num w:numId="3">
+    <w:abstractNumId w:val="1"/>
+  </w:num>
+  <w:num w:numId="4">
+    <w:abstractNumId w:val="2"/>
+  </w:num>
+  <w:num w:numId="5">
+    <w:abstractNumId w:val="3"/>
+  </w:num>
+  <w:num w:numId="6">
+    <w:abstractNumId w:val="4"/>
+  </w:num>
+  <w:num w:numId="7">
+    <w:abstractNumId w:val="0"/>
+  </w:num>
+</w:numbering>
 </file>
 
 <file path=word/styles.xml><?xml version="1.0" encoding="utf-8"?>
@@ -1828,7 +3538,6 @@
   <w:style w:type="character" w:default="1" w:styleId="DefaultParagraphFont">
     <w:name w:val="Default Paragraph Font"/>
     <w:uiPriority w:val="1"/>
-    <w:semiHidden/>
     <w:unhideWhenUsed/>
   </w:style>
   <w:style w:type="table" w:default="1" w:styleId="TableNormal">
@@ -1851,6 +3560,30 @@
     <w:uiPriority w:val="99"/>
     <w:semiHidden/>
     <w:unhideWhenUsed/>
+  </w:style>
+  <w:style w:type="paragraph" w:styleId="ListParagraph">
+    <w:name w:val="List Paragraph"/>
+    <w:basedOn w:val="Normal"/>
+    <w:uiPriority w:val="34"/>
+    <w:qFormat/>
+    <w:rsid w:val="004E5860"/>
+    <w:pPr>
+      <w:ind w:left="720"/>
+      <w:contextualSpacing/>
+    </w:pPr>
+  </w:style>
+  <w:style w:type="paragraph" w:styleId="NormalWeb">
+    <w:name w:val="Normal (Web)"/>
+    <w:basedOn w:val="Normal"/>
+    <w:uiPriority w:val="99"/>
+    <w:semiHidden/>
+    <w:unhideWhenUsed/>
+    <w:rsid w:val="001E3135"/>
+    <w:rPr>
+      <w:rFonts w:ascii="Times New Roman" w:hAnsi="Times New Roman" w:cs="Times New Roman"/>
+      <w:sz w:val="24"/>
+      <w:szCs w:val="24"/>
+    </w:rPr>
   </w:style>
 </w:styles>
 </file>

--- a/Y2S2/SE/Lab4.docx
+++ b/Y2S2/SE/Lab4.docx
@@ -1254,13 +1254,17 @@
         <w:rPr>
           <w:b/>
           <w:bCs/>
-          <w:lang w:val="en-US"/>
-        </w:rPr>
-      </w:pPr>
-      <w:r>
-        <w:rPr>
-          <w:b/>
-          <w:bCs/>
+          <w:sz w:val="20"/>
+          <w:szCs w:val="20"/>
+          <w:lang w:val="en-US"/>
+        </w:rPr>
+      </w:pPr>
+      <w:r>
+        <w:rPr>
+          <w:b/>
+          <w:bCs/>
+          <w:sz w:val="20"/>
+          <w:szCs w:val="20"/>
           <w:lang w:val="en-US"/>
         </w:rPr>
         <w:t>RESERVATION SCREEN</w:t>
@@ -1273,8 +1277,16 @@
           <w:ilvl w:val="0"/>
           <w:numId w:val="1"/>
         </w:numPr>
-      </w:pPr>
-      <w:r>
+        <w:rPr>
+          <w:sz w:val="20"/>
+          <w:szCs w:val="20"/>
+        </w:rPr>
+      </w:pPr>
+      <w:r>
+        <w:rPr>
+          <w:sz w:val="20"/>
+          <w:szCs w:val="20"/>
+        </w:rPr>
         <w:t>Start Date (Date picker)</w:t>
       </w:r>
     </w:p>
@@ -1285,8 +1297,16 @@
           <w:ilvl w:val="0"/>
           <w:numId w:val="1"/>
         </w:numPr>
-      </w:pPr>
-      <w:r>
+        <w:rPr>
+          <w:sz w:val="20"/>
+          <w:szCs w:val="20"/>
+        </w:rPr>
+      </w:pPr>
+      <w:r>
+        <w:rPr>
+          <w:sz w:val="20"/>
+          <w:szCs w:val="20"/>
+        </w:rPr>
         <w:t>End Date (Date picker)</w:t>
       </w:r>
     </w:p>
@@ -1297,8 +1317,16 @@
           <w:ilvl w:val="0"/>
           <w:numId w:val="1"/>
         </w:numPr>
-      </w:pPr>
-      <w:r>
+        <w:rPr>
+          <w:sz w:val="20"/>
+          <w:szCs w:val="20"/>
+        </w:rPr>
+      </w:pPr>
+      <w:r>
+        <w:rPr>
+          <w:sz w:val="20"/>
+          <w:szCs w:val="20"/>
+        </w:rPr>
         <w:t>List of Vehicle Types (Dropdown menu or radio buttons)</w:t>
       </w:r>
     </w:p>
@@ -1309,8 +1337,16 @@
           <w:ilvl w:val="0"/>
           <w:numId w:val="1"/>
         </w:numPr>
-      </w:pPr>
-      <w:r>
+        <w:rPr>
+          <w:sz w:val="20"/>
+          <w:szCs w:val="20"/>
+        </w:rPr>
+      </w:pPr>
+      <w:r>
+        <w:rPr>
+          <w:sz w:val="20"/>
+          <w:szCs w:val="20"/>
+        </w:rPr>
         <w:t>List of Pickup Offices (Dropdown menu)</w:t>
       </w:r>
     </w:p>
@@ -1321,35 +1357,41 @@
           <w:ilvl w:val="0"/>
           <w:numId w:val="1"/>
         </w:numPr>
-      </w:pPr>
-      <w:r>
-        <w:rPr>
-          <w:b/>
-          <w:bCs/>
+        <w:rPr>
+          <w:sz w:val="20"/>
+          <w:szCs w:val="20"/>
+        </w:rPr>
+      </w:pPr>
+      <w:r>
+        <w:rPr>
+          <w:b/>
+          <w:bCs/>
+          <w:sz w:val="20"/>
+          <w:szCs w:val="20"/>
         </w:rPr>
         <w:t>Buttons</w:t>
       </w:r>
       <w:r>
-        <w:t>:</w:t>
-      </w:r>
-      <w:r>
-        <w:t xml:space="preserve"> </w:t>
-      </w:r>
-      <w:r>
-        <w:t>Submit Reservation</w:t>
-      </w:r>
-      <w:r>
-        <w:t xml:space="preserve">, </w:t>
-      </w:r>
-      <w:r>
-        <w:t>Cancel Reservation</w:t>
-      </w:r>
-    </w:p>
-    <w:p>
-      <w:r>
-        <w:rPr>
-          <w:b/>
-          <w:bCs/>
+        <w:rPr>
+          <w:sz w:val="20"/>
+          <w:szCs w:val="20"/>
+        </w:rPr>
+        <w:t>: Submit Reservation, Cancel Reservation</w:t>
+      </w:r>
+    </w:p>
+    <w:p>
+      <w:pPr>
+        <w:rPr>
+          <w:sz w:val="20"/>
+          <w:szCs w:val="20"/>
+        </w:rPr>
+      </w:pPr>
+      <w:r>
+        <w:rPr>
+          <w:b/>
+          <w:bCs/>
+          <w:sz w:val="20"/>
+          <w:szCs w:val="20"/>
           <w:lang w:val="en-US"/>
         </w:rPr>
         <w:t>PRICE AND AGREE SCREEN</w:t>
@@ -1363,11 +1405,15 @@
           <w:numId w:val="2"/>
         </w:numPr>
         <w:rPr>
-          <w:lang w:val="en-US"/>
-        </w:rPr>
-      </w:pPr>
-      <w:r>
-        <w:rPr>
+          <w:sz w:val="20"/>
+          <w:szCs w:val="20"/>
+          <w:lang w:val="en-US"/>
+        </w:rPr>
+      </w:pPr>
+      <w:r>
+        <w:rPr>
+          <w:sz w:val="20"/>
+          <w:szCs w:val="20"/>
           <w:lang w:val="en-US"/>
         </w:rPr>
         <w:t>Rental Price (Display field)</w:t>
@@ -1381,11 +1427,15 @@
           <w:numId w:val="2"/>
         </w:numPr>
         <w:rPr>
-          <w:lang w:val="en-US"/>
-        </w:rPr>
-      </w:pPr>
-      <w:r>
-        <w:rPr>
+          <w:sz w:val="20"/>
+          <w:szCs w:val="20"/>
+          <w:lang w:val="en-US"/>
+        </w:rPr>
+      </w:pPr>
+      <w:r>
+        <w:rPr>
+          <w:sz w:val="20"/>
+          <w:szCs w:val="20"/>
           <w:lang w:val="en-US"/>
         </w:rPr>
         <w:t>Rental Number (Display field)</w:t>
@@ -1399,11 +1449,15 @@
           <w:numId w:val="2"/>
         </w:numPr>
         <w:rPr>
-          <w:lang w:val="en-US"/>
-        </w:rPr>
-      </w:pPr>
-      <w:r>
-        <w:rPr>
+          <w:sz w:val="20"/>
+          <w:szCs w:val="20"/>
+          <w:lang w:val="en-US"/>
+        </w:rPr>
+      </w:pPr>
+      <w:r>
+        <w:rPr>
+          <w:sz w:val="20"/>
+          <w:szCs w:val="20"/>
           <w:lang w:val="en-US"/>
         </w:rPr>
         <w:t>Rental Agreement (Text box or document viewer)</w:t>
@@ -1417,60 +1471,46 @@
           <w:numId w:val="2"/>
         </w:numPr>
         <w:rPr>
-          <w:lang w:val="en-US"/>
-        </w:rPr>
-      </w:pPr>
-      <w:r>
-        <w:rPr>
-          <w:b/>
-          <w:bCs/>
+          <w:sz w:val="20"/>
+          <w:szCs w:val="20"/>
+          <w:lang w:val="en-US"/>
+        </w:rPr>
+      </w:pPr>
+      <w:r>
+        <w:rPr>
+          <w:b/>
+          <w:bCs/>
+          <w:sz w:val="20"/>
+          <w:szCs w:val="20"/>
           <w:lang w:val="en-US"/>
         </w:rPr>
         <w:t>Buttons</w:t>
       </w:r>
       <w:r>
         <w:rPr>
-          <w:lang w:val="en-US"/>
-        </w:rPr>
-        <w:t>:</w:t>
-      </w:r>
-      <w:r>
-        <w:rPr>
-          <w:lang w:val="en-US"/>
-        </w:rPr>
-        <w:t xml:space="preserve"> </w:t>
-      </w:r>
-      <w:r>
-        <w:rPr>
-          <w:lang w:val="en-US"/>
-        </w:rPr>
-        <w:t>Accept Agreement and Proceed</w:t>
-      </w:r>
-      <w:r>
-        <w:rPr>
-          <w:lang w:val="en-US"/>
-        </w:rPr>
-        <w:t xml:space="preserve">, </w:t>
-      </w:r>
-      <w:r>
-        <w:rPr>
-          <w:lang w:val="en-US"/>
-        </w:rPr>
-        <w:t>Cancel Reservation</w:t>
-      </w:r>
-    </w:p>
-    <w:p>
-      <w:pPr>
-        <w:rPr>
-          <w:b/>
-          <w:bCs/>
-          <w:lang w:val="en-US"/>
-        </w:rPr>
-      </w:pPr>
-      <w:r>
-        <w:rPr>
-          <w:b/>
-          <w:bCs/>
+          <w:sz w:val="20"/>
+          <w:szCs w:val="20"/>
+          <w:lang w:val="en-US"/>
+        </w:rPr>
+        <w:t>: Accept Agreement and Proceed, Cancel Reservation</w:t>
+      </w:r>
+    </w:p>
+    <w:p>
+      <w:pPr>
+        <w:rPr>
+          <w:b/>
+          <w:bCs/>
+          <w:sz w:val="20"/>
+          <w:szCs w:val="20"/>
+          <w:lang w:val="en-US"/>
+        </w:rPr>
+      </w:pPr>
+      <w:r>
+        <w:rPr>
+          <w:b/>
+          <w:bCs/>
+          <w:sz w:val="20"/>
+          <w:szCs w:val="20"/>
           <w:lang w:val="en-US"/>
         </w:rPr>
         <w:t>CHECK AVAILABILITY SCREEN</w:t>
@@ -1484,11 +1524,15 @@
           <w:numId w:val="3"/>
         </w:numPr>
         <w:rPr>
-          <w:lang w:val="en-US"/>
-        </w:rPr>
-      </w:pPr>
-      <w:r>
-        <w:rPr>
+          <w:sz w:val="20"/>
+          <w:szCs w:val="20"/>
+          <w:lang w:val="en-US"/>
+        </w:rPr>
+      </w:pPr>
+      <w:r>
+        <w:rPr>
+          <w:sz w:val="20"/>
+          <w:szCs w:val="20"/>
           <w:lang w:val="en-US"/>
         </w:rPr>
         <w:t>Vehicle Type (Dropdown menu or radio buttons)</w:t>
@@ -1502,11 +1546,15 @@
           <w:numId w:val="3"/>
         </w:numPr>
         <w:rPr>
-          <w:lang w:val="en-US"/>
-        </w:rPr>
-      </w:pPr>
-      <w:r>
-        <w:rPr>
+          <w:sz w:val="20"/>
+          <w:szCs w:val="20"/>
+          <w:lang w:val="en-US"/>
+        </w:rPr>
+      </w:pPr>
+      <w:r>
+        <w:rPr>
+          <w:sz w:val="20"/>
+          <w:szCs w:val="20"/>
           <w:lang w:val="en-US"/>
         </w:rPr>
         <w:t>Pickup Office (Dropdown menu)</w:t>
@@ -1520,11 +1568,15 @@
           <w:numId w:val="3"/>
         </w:numPr>
         <w:rPr>
-          <w:lang w:val="en-US"/>
-        </w:rPr>
-      </w:pPr>
-      <w:r>
-        <w:rPr>
+          <w:sz w:val="20"/>
+          <w:szCs w:val="20"/>
+          <w:lang w:val="en-US"/>
+        </w:rPr>
+      </w:pPr>
+      <w:r>
+        <w:rPr>
+          <w:sz w:val="20"/>
+          <w:szCs w:val="20"/>
           <w:lang w:val="en-US"/>
         </w:rPr>
         <w:t>Rental Period (Start Date and End Date pickers)</w:t>
@@ -1538,60 +1590,46 @@
           <w:numId w:val="3"/>
         </w:numPr>
         <w:rPr>
-          <w:lang w:val="en-US"/>
-        </w:rPr>
-      </w:pPr>
-      <w:r>
-        <w:rPr>
-          <w:b/>
-          <w:bCs/>
+          <w:sz w:val="20"/>
+          <w:szCs w:val="20"/>
+          <w:lang w:val="en-US"/>
+        </w:rPr>
+      </w:pPr>
+      <w:r>
+        <w:rPr>
+          <w:b/>
+          <w:bCs/>
+          <w:sz w:val="20"/>
+          <w:szCs w:val="20"/>
           <w:lang w:val="en-US"/>
         </w:rPr>
         <w:t>Buttons</w:t>
       </w:r>
       <w:r>
         <w:rPr>
-          <w:lang w:val="en-US"/>
-        </w:rPr>
-        <w:t>:</w:t>
-      </w:r>
-      <w:r>
-        <w:rPr>
-          <w:lang w:val="en-US"/>
-        </w:rPr>
-        <w:t xml:space="preserve"> </w:t>
-      </w:r>
-      <w:r>
-        <w:rPr>
-          <w:lang w:val="en-US"/>
-        </w:rPr>
-        <w:t>Check Availability</w:t>
-      </w:r>
-      <w:r>
-        <w:rPr>
-          <w:lang w:val="en-US"/>
-        </w:rPr>
-        <w:t xml:space="preserve">, </w:t>
-      </w:r>
-      <w:r>
-        <w:rPr>
-          <w:lang w:val="en-US"/>
-        </w:rPr>
-        <w:t>Cancel</w:t>
-      </w:r>
-    </w:p>
-    <w:p>
-      <w:pPr>
-        <w:rPr>
-          <w:b/>
-          <w:bCs/>
-          <w:lang w:val="en-US"/>
-        </w:rPr>
-      </w:pPr>
-      <w:r>
-        <w:rPr>
-          <w:b/>
-          <w:bCs/>
+          <w:sz w:val="20"/>
+          <w:szCs w:val="20"/>
+          <w:lang w:val="en-US"/>
+        </w:rPr>
+        <w:t>: Check Availability, Cancel</w:t>
+      </w:r>
+    </w:p>
+    <w:p>
+      <w:pPr>
+        <w:rPr>
+          <w:b/>
+          <w:bCs/>
+          <w:sz w:val="20"/>
+          <w:szCs w:val="20"/>
+          <w:lang w:val="en-US"/>
+        </w:rPr>
+      </w:pPr>
+      <w:r>
+        <w:rPr>
+          <w:b/>
+          <w:bCs/>
+          <w:sz w:val="20"/>
+          <w:szCs w:val="20"/>
           <w:lang w:val="en-US"/>
         </w:rPr>
         <w:t>INITIATE RENTAL SCREEN</w:t>
@@ -1605,11 +1643,15 @@
           <w:numId w:val="4"/>
         </w:numPr>
         <w:rPr>
-          <w:lang w:val="en-US"/>
-        </w:rPr>
-      </w:pPr>
-      <w:r>
-        <w:rPr>
+          <w:sz w:val="20"/>
+          <w:szCs w:val="20"/>
+          <w:lang w:val="en-US"/>
+        </w:rPr>
+      </w:pPr>
+      <w:r>
+        <w:rPr>
+          <w:sz w:val="20"/>
+          <w:szCs w:val="20"/>
           <w:lang w:val="en-US"/>
         </w:rPr>
         <w:t>Rental Number Input (Text field)</w:t>
@@ -1623,52 +1665,36 @@
           <w:numId w:val="4"/>
         </w:numPr>
         <w:rPr>
-          <w:lang w:val="en-US"/>
-        </w:rPr>
-      </w:pPr>
-      <w:r>
-        <w:rPr>
-          <w:lang w:val="en-US"/>
-        </w:rPr>
-        <w:t>Buttons:</w:t>
-      </w:r>
-      <w:r>
-        <w:rPr>
-          <w:lang w:val="en-US"/>
-        </w:rPr>
-        <w:t xml:space="preserve"> </w:t>
-      </w:r>
-      <w:r>
-        <w:rPr>
-          <w:lang w:val="en-US"/>
-        </w:rPr>
-        <w:t>Submit</w:t>
-      </w:r>
-      <w:r>
-        <w:rPr>
-          <w:lang w:val="en-US"/>
-        </w:rPr>
-        <w:t xml:space="preserve">, </w:t>
-      </w:r>
-      <w:r>
-        <w:rPr>
-          <w:lang w:val="en-US"/>
-        </w:rPr>
-        <w:t>Cancel</w:t>
-      </w:r>
-    </w:p>
-    <w:p>
-      <w:pPr>
-        <w:rPr>
-          <w:b/>
-          <w:bCs/>
-          <w:lang w:val="en-US"/>
-        </w:rPr>
-      </w:pPr>
-      <w:r>
-        <w:rPr>
-          <w:b/>
-          <w:bCs/>
+          <w:sz w:val="20"/>
+          <w:szCs w:val="20"/>
+          <w:lang w:val="en-US"/>
+        </w:rPr>
+      </w:pPr>
+      <w:r>
+        <w:rPr>
+          <w:sz w:val="20"/>
+          <w:szCs w:val="20"/>
+          <w:lang w:val="en-US"/>
+        </w:rPr>
+        <w:t>Buttons: Submit, Cancel</w:t>
+      </w:r>
+    </w:p>
+    <w:p>
+      <w:pPr>
+        <w:rPr>
+          <w:b/>
+          <w:bCs/>
+          <w:sz w:val="20"/>
+          <w:szCs w:val="20"/>
+          <w:lang w:val="en-US"/>
+        </w:rPr>
+      </w:pPr>
+      <w:r>
+        <w:rPr>
+          <w:b/>
+          <w:bCs/>
+          <w:sz w:val="20"/>
+          <w:szCs w:val="20"/>
           <w:lang w:val="en-US"/>
         </w:rPr>
         <w:t>PROCESS VEHICLE RETURNS</w:t>
@@ -1677,6 +1703,8 @@
         <w:rPr>
           <w:b/>
           <w:bCs/>
+          <w:sz w:val="20"/>
+          <w:szCs w:val="20"/>
           <w:lang w:val="en-US"/>
         </w:rPr>
         <w:t xml:space="preserve"> SCREEN</w:t>
@@ -1690,11 +1718,15 @@
           <w:numId w:val="5"/>
         </w:numPr>
         <w:rPr>
-          <w:lang w:val="en-US"/>
-        </w:rPr>
-      </w:pPr>
-      <w:r>
-        <w:rPr>
+          <w:sz w:val="20"/>
+          <w:szCs w:val="20"/>
+          <w:lang w:val="en-US"/>
+        </w:rPr>
+      </w:pPr>
+      <w:r>
+        <w:rPr>
+          <w:sz w:val="20"/>
+          <w:szCs w:val="20"/>
           <w:lang w:val="en-US"/>
         </w:rPr>
         <w:t>Mileage (Input field)</w:t>
@@ -1708,11 +1740,15 @@
           <w:numId w:val="5"/>
         </w:numPr>
         <w:rPr>
-          <w:lang w:val="en-US"/>
-        </w:rPr>
-      </w:pPr>
-      <w:r>
-        <w:rPr>
+          <w:sz w:val="20"/>
+          <w:szCs w:val="20"/>
+          <w:lang w:val="en-US"/>
+        </w:rPr>
+      </w:pPr>
+      <w:r>
+        <w:rPr>
+          <w:sz w:val="20"/>
+          <w:szCs w:val="20"/>
           <w:lang w:val="en-US"/>
         </w:rPr>
         <w:t>Fuel Level (Input field)</w:t>
@@ -1726,72 +1762,46 @@
           <w:numId w:val="5"/>
         </w:numPr>
         <w:rPr>
-          <w:lang w:val="en-US"/>
-        </w:rPr>
-      </w:pPr>
-      <w:r>
-        <w:rPr>
-          <w:b/>
-          <w:bCs/>
+          <w:sz w:val="20"/>
+          <w:szCs w:val="20"/>
+          <w:lang w:val="en-US"/>
+        </w:rPr>
+      </w:pPr>
+      <w:r>
+        <w:rPr>
+          <w:b/>
+          <w:bCs/>
+          <w:sz w:val="20"/>
+          <w:szCs w:val="20"/>
           <w:lang w:val="en-US"/>
         </w:rPr>
         <w:t>Buttons</w:t>
       </w:r>
       <w:r>
         <w:rPr>
-          <w:lang w:val="en-US"/>
-        </w:rPr>
-        <w:t>:</w:t>
-      </w:r>
-      <w:r>
-        <w:rPr>
-          <w:lang w:val="en-US"/>
-        </w:rPr>
-        <w:t xml:space="preserve"> </w:t>
-      </w:r>
-      <w:r>
-        <w:rPr>
-          <w:lang w:val="en-US"/>
-        </w:rPr>
-        <w:t>Calculate Fuel Consumption</w:t>
-      </w:r>
-      <w:r>
-        <w:rPr>
-          <w:lang w:val="en-US"/>
-        </w:rPr>
-        <w:t xml:space="preserve">, </w:t>
-      </w:r>
-      <w:r>
-        <w:rPr>
-          <w:lang w:val="en-US"/>
-        </w:rPr>
-        <w:t>Register Payment</w:t>
-      </w:r>
-      <w:r>
-        <w:rPr>
-          <w:lang w:val="en-US"/>
-        </w:rPr>
-        <w:t xml:space="preserve">, </w:t>
-      </w:r>
-      <w:r>
-        <w:rPr>
-          <w:lang w:val="en-US"/>
-        </w:rPr>
-        <w:t>Damage Report (if applicable)</w:t>
-      </w:r>
-    </w:p>
-    <w:p>
-      <w:pPr>
-        <w:rPr>
-          <w:b/>
-          <w:bCs/>
-          <w:lang w:val="en-US"/>
-        </w:rPr>
-      </w:pPr>
-      <w:r>
-        <w:rPr>
-          <w:b/>
-          <w:bCs/>
+          <w:sz w:val="20"/>
+          <w:szCs w:val="20"/>
+          <w:lang w:val="en-US"/>
+        </w:rPr>
+        <w:t>: Calculate Fuel Consumption, Register Payment, Damage Report (if applicable)</w:t>
+      </w:r>
+    </w:p>
+    <w:p>
+      <w:pPr>
+        <w:rPr>
+          <w:b/>
+          <w:bCs/>
+          <w:sz w:val="20"/>
+          <w:szCs w:val="20"/>
+          <w:lang w:val="en-US"/>
+        </w:rPr>
+      </w:pPr>
+      <w:r>
+        <w:rPr>
+          <w:b/>
+          <w:bCs/>
+          <w:sz w:val="20"/>
+          <w:szCs w:val="20"/>
           <w:lang w:val="en-US"/>
         </w:rPr>
         <w:t>PROVIDE MANAGEMENT REPORTS SCREEN</w:t>
@@ -1805,11 +1815,15 @@
           <w:numId w:val="6"/>
         </w:numPr>
         <w:rPr>
-          <w:lang w:val="en-US"/>
-        </w:rPr>
-      </w:pPr>
-      <w:r>
-        <w:rPr>
+          <w:sz w:val="20"/>
+          <w:szCs w:val="20"/>
+          <w:lang w:val="en-US"/>
+        </w:rPr>
+      </w:pPr>
+      <w:r>
+        <w:rPr>
+          <w:sz w:val="20"/>
+          <w:szCs w:val="20"/>
           <w:lang w:val="en-US"/>
         </w:rPr>
         <w:t>Report Type (Dropdown menu)</w:t>
@@ -1823,48 +1837,77 @@
           <w:numId w:val="6"/>
         </w:numPr>
         <w:rPr>
-          <w:lang w:val="en-US"/>
-        </w:rPr>
-      </w:pPr>
-      <w:r>
-        <w:rPr>
-          <w:lang w:val="en-US"/>
-        </w:rPr>
-        <w:t>Buttons:</w:t>
-      </w:r>
-      <w:r>
-        <w:rPr>
-          <w:lang w:val="en-US"/>
-        </w:rPr>
-        <w:t xml:space="preserve"> </w:t>
-      </w:r>
-      <w:r>
-        <w:rPr>
-          <w:lang w:val="en-US"/>
-        </w:rPr>
-        <w:t>Generate Report</w:t>
-      </w:r>
-      <w:r>
-        <w:rPr>
-          <w:lang w:val="en-US"/>
-        </w:rPr>
-        <w:t xml:space="preserve">, </w:t>
-      </w:r>
-      <w:r>
-        <w:rPr>
-          <w:lang w:val="en-US"/>
-        </w:rPr>
-        <w:t>Print Report (optional)</w:t>
-      </w:r>
-    </w:p>
-    <w:p>
-      <w:pPr>
-        <w:rPr>
-          <w:lang w:val="en-US"/>
-        </w:rPr>
-      </w:pPr>
-    </w:p>
-    <w:p>
+          <w:sz w:val="20"/>
+          <w:szCs w:val="20"/>
+          <w:lang w:val="en-US"/>
+        </w:rPr>
+      </w:pPr>
+      <w:r>
+        <w:rPr>
+          <w:sz w:val="20"/>
+          <w:szCs w:val="20"/>
+          <w:lang w:val="en-US"/>
+        </w:rPr>
+        <w:t>Buttons: Generate Report, Print Report (optional)</w:t>
+      </w:r>
+    </w:p>
+    <w:p>
+      <w:pPr>
+        <w:rPr>
+          <w:b/>
+          <w:bCs/>
+          <w:sz w:val="20"/>
+          <w:szCs w:val="20"/>
+          <w:lang w:val="en-US"/>
+        </w:rPr>
+      </w:pPr>
+      <w:r>
+        <w:rPr>
+          <w:b/>
+          <w:bCs/>
+          <w:sz w:val="20"/>
+          <w:szCs w:val="20"/>
+          <w:lang w:val="en-US"/>
+        </w:rPr>
+        <w:t>RESERVATION SUCCESSFUL/FAILED SCREEN</w:t>
+      </w:r>
+    </w:p>
+    <w:p>
+      <w:pPr>
+        <w:pStyle w:val="ListParagraph"/>
+        <w:numPr>
+          <w:ilvl w:val="0"/>
+          <w:numId w:val="8"/>
+        </w:numPr>
+        <w:rPr>
+          <w:b/>
+          <w:bCs/>
+          <w:lang w:val="en-US"/>
+        </w:rPr>
+      </w:pPr>
+      <w:r>
+        <w:rPr>
+          <w:b/>
+          <w:bCs/>
+          <w:lang w:val="en-US"/>
+        </w:rPr>
+        <w:t xml:space="preserve">Button: </w:t>
+      </w:r>
+      <w:r>
+        <w:rPr>
+          <w:lang w:val="en-US"/>
+        </w:rPr>
+        <w:t>Home page</w:t>
+      </w:r>
+    </w:p>
+    <w:p>
+      <w:pPr>
+        <w:rPr>
+          <w:b/>
+          <w:bCs/>
+          <w:lang w:val="en-US"/>
+        </w:rPr>
+      </w:pPr>
       <w:r>
         <w:rPr>
           <w:b/>
@@ -2201,10 +2244,19 @@
         <w:t>Return Confirmation Screen</w:t>
       </w:r>
     </w:p>
-    <w:p/>
-    <w:p/>
-    <w:p>
-      <w:pPr>
+    <w:p>
+      <w:pPr>
+        <w:ind w:left="2160"/>
+      </w:pPr>
+    </w:p>
+    <w:p>
+      <w:pPr>
+        <w:ind w:left="2160"/>
+      </w:pPr>
+    </w:p>
+    <w:p>
+      <w:pPr>
+        <w:pStyle w:val="ListParagraph"/>
         <w:numPr>
           <w:ilvl w:val="0"/>
           <w:numId w:val="7"/>
@@ -2273,6 +2325,1226 @@
       <w:r>
         <w:t>Print Report Screen</w:t>
       </w:r>
+    </w:p>
+    <w:p>
+      <w:pPr>
+        <w:rPr>
+          <w:b/>
+          <w:bCs/>
+          <w:i/>
+          <w:iCs/>
+          <w:u w:val="single"/>
+          <w:lang w:val="en-US"/>
+        </w:rPr>
+      </w:pPr>
+      <w:r>
+        <w:rPr>
+          <w:noProof/>
+          <w:lang w:val="en-US"/>
+        </w:rPr>
+        <w:drawing>
+          <wp:anchor distT="0" distB="0" distL="114300" distR="114300" simplePos="0" relativeHeight="251661312" behindDoc="1" locked="0" layoutInCell="1" allowOverlap="1" wp14:anchorId="7522F37A" wp14:editId="4C3E21FE">
+            <wp:simplePos x="0" y="0"/>
+            <wp:positionH relativeFrom="column">
+              <wp:posOffset>2893695</wp:posOffset>
+            </wp:positionH>
+            <wp:positionV relativeFrom="paragraph">
+              <wp:posOffset>217805</wp:posOffset>
+            </wp:positionV>
+            <wp:extent cx="3420745" cy="5321935"/>
+            <wp:effectExtent l="0" t="0" r="8255" b="0"/>
+            <wp:wrapNone/>
+            <wp:docPr id="4" name="Picture 4"/>
+            <wp:cNvGraphicFramePr>
+              <a:graphicFrameLocks xmlns:a="http://schemas.openxmlformats.org/drawingml/2006/main" noChangeAspect="1"/>
+            </wp:cNvGraphicFramePr>
+            <a:graphic xmlns:a="http://schemas.openxmlformats.org/drawingml/2006/main">
+              <a:graphicData uri="http://schemas.openxmlformats.org/drawingml/2006/picture">
+                <pic:pic xmlns:pic="http://schemas.openxmlformats.org/drawingml/2006/picture">
+                  <pic:nvPicPr>
+                    <pic:cNvPr id="0" name="Picture 3"/>
+                    <pic:cNvPicPr>
+                      <a:picLocks noChangeAspect="1" noChangeArrowheads="1"/>
+                    </pic:cNvPicPr>
+                  </pic:nvPicPr>
+                  <pic:blipFill>
+                    <a:blip r:embed="rId6">
+                      <a:extLst>
+                        <a:ext uri="{28A0092B-C50C-407E-A947-70E740481C1C}">
+                          <a14:useLocalDpi xmlns:a14="http://schemas.microsoft.com/office/drawing/2010/main" val="0"/>
+                        </a:ext>
+                      </a:extLst>
+                    </a:blip>
+                    <a:srcRect/>
+                    <a:stretch>
+                      <a:fillRect/>
+                    </a:stretch>
+                  </pic:blipFill>
+                  <pic:spPr bwMode="auto">
+                    <a:xfrm>
+                      <a:off x="0" y="0"/>
+                      <a:ext cx="3420745" cy="5321935"/>
+                    </a:xfrm>
+                    <a:prstGeom prst="rect">
+                      <a:avLst/>
+                    </a:prstGeom>
+                    <a:noFill/>
+                    <a:ln>
+                      <a:noFill/>
+                    </a:ln>
+                  </pic:spPr>
+                </pic:pic>
+              </a:graphicData>
+            </a:graphic>
+            <wp14:sizeRelH relativeFrom="margin">
+              <wp14:pctWidth>0</wp14:pctWidth>
+            </wp14:sizeRelH>
+            <wp14:sizeRelV relativeFrom="margin">
+              <wp14:pctHeight>0</wp14:pctHeight>
+            </wp14:sizeRelV>
+          </wp:anchor>
+        </w:drawing>
+      </w:r>
+      <w:r>
+        <w:rPr>
+          <w:b/>
+          <w:bCs/>
+          <w:i/>
+          <w:iCs/>
+          <w:noProof/>
+          <w:u w:val="single"/>
+          <w:lang w:val="en-US"/>
+        </w:rPr>
+        <w:drawing>
+          <wp:anchor distT="0" distB="0" distL="114300" distR="114300" simplePos="0" relativeHeight="251660288" behindDoc="1" locked="0" layoutInCell="1" allowOverlap="1" wp14:anchorId="7DB53841" wp14:editId="27971929">
+            <wp:simplePos x="0" y="0"/>
+            <wp:positionH relativeFrom="column">
+              <wp:posOffset>-531413</wp:posOffset>
+            </wp:positionH>
+            <wp:positionV relativeFrom="paragraph">
+              <wp:posOffset>217226</wp:posOffset>
+            </wp:positionV>
+            <wp:extent cx="3423843" cy="5322498"/>
+            <wp:effectExtent l="0" t="0" r="5715" b="0"/>
+            <wp:wrapNone/>
+            <wp:docPr id="3" name="Picture 3"/>
+            <wp:cNvGraphicFramePr>
+              <a:graphicFrameLocks xmlns:a="http://schemas.openxmlformats.org/drawingml/2006/main" noChangeAspect="1"/>
+            </wp:cNvGraphicFramePr>
+            <a:graphic xmlns:a="http://schemas.openxmlformats.org/drawingml/2006/main">
+              <a:graphicData uri="http://schemas.openxmlformats.org/drawingml/2006/picture">
+                <pic:pic xmlns:pic="http://schemas.openxmlformats.org/drawingml/2006/picture">
+                  <pic:nvPicPr>
+                    <pic:cNvPr id="0" name="Picture 2"/>
+                    <pic:cNvPicPr>
+                      <a:picLocks noChangeAspect="1" noChangeArrowheads="1"/>
+                    </pic:cNvPicPr>
+                  </pic:nvPicPr>
+                  <pic:blipFill>
+                    <a:blip r:embed="rId7">
+                      <a:extLst>
+                        <a:ext uri="{28A0092B-C50C-407E-A947-70E740481C1C}">
+                          <a14:useLocalDpi xmlns:a14="http://schemas.microsoft.com/office/drawing/2010/main" val="0"/>
+                        </a:ext>
+                      </a:extLst>
+                    </a:blip>
+                    <a:srcRect/>
+                    <a:stretch>
+                      <a:fillRect/>
+                    </a:stretch>
+                  </pic:blipFill>
+                  <pic:spPr bwMode="auto">
+                    <a:xfrm>
+                      <a:off x="0" y="0"/>
+                      <a:ext cx="3423843" cy="5322498"/>
+                    </a:xfrm>
+                    <a:prstGeom prst="rect">
+                      <a:avLst/>
+                    </a:prstGeom>
+                    <a:noFill/>
+                    <a:ln>
+                      <a:noFill/>
+                    </a:ln>
+                  </pic:spPr>
+                </pic:pic>
+              </a:graphicData>
+            </a:graphic>
+            <wp14:sizeRelH relativeFrom="margin">
+              <wp14:pctWidth>0</wp14:pctWidth>
+            </wp14:sizeRelH>
+            <wp14:sizeRelV relativeFrom="margin">
+              <wp14:pctHeight>0</wp14:pctHeight>
+            </wp14:sizeRelV>
+          </wp:anchor>
+        </w:drawing>
+      </w:r>
+      <w:r>
+        <w:rPr>
+          <w:b/>
+          <w:bCs/>
+          <w:i/>
+          <w:iCs/>
+          <w:u w:val="single"/>
+          <w:lang w:val="en-US"/>
+        </w:rPr>
+        <w:t>Exercise</w:t>
+      </w:r>
+      <w:r>
+        <w:rPr>
+          <w:b/>
+          <w:bCs/>
+          <w:i/>
+          <w:iCs/>
+          <w:u w:val="single"/>
+          <w:lang w:val="en-US"/>
+        </w:rPr>
+        <w:t>3</w:t>
+      </w:r>
+    </w:p>
+    <w:p>
+      <w:pPr>
+        <w:rPr>
+          <w:lang w:val="en-US"/>
+        </w:rPr>
+      </w:pPr>
+    </w:p>
+    <w:p>
+      <w:pPr>
+        <w:rPr>
+          <w:lang w:val="en-US"/>
+        </w:rPr>
+      </w:pPr>
+    </w:p>
+    <w:p>
+      <w:pPr>
+        <w:rPr>
+          <w:lang w:val="en-US"/>
+        </w:rPr>
+      </w:pPr>
+    </w:p>
+    <w:p>
+      <w:pPr>
+        <w:rPr>
+          <w:lang w:val="en-US"/>
+        </w:rPr>
+      </w:pPr>
+    </w:p>
+    <w:p>
+      <w:pPr>
+        <w:rPr>
+          <w:lang w:val="en-US"/>
+        </w:rPr>
+      </w:pPr>
+    </w:p>
+    <w:p>
+      <w:pPr>
+        <w:rPr>
+          <w:lang w:val="en-US"/>
+        </w:rPr>
+      </w:pPr>
+    </w:p>
+    <w:p>
+      <w:pPr>
+        <w:rPr>
+          <w:lang w:val="en-US"/>
+        </w:rPr>
+      </w:pPr>
+    </w:p>
+    <w:p>
+      <w:pPr>
+        <w:rPr>
+          <w:lang w:val="en-US"/>
+        </w:rPr>
+      </w:pPr>
+    </w:p>
+    <w:p>
+      <w:pPr>
+        <w:rPr>
+          <w:lang w:val="en-US"/>
+        </w:rPr>
+      </w:pPr>
+      <w:r>
+        <w:rPr>
+          <w:noProof/>
+          <w:lang w:val="en-US"/>
+        </w:rPr>
+        <mc:AlternateContent>
+          <mc:Choice Requires="wps">
+            <w:drawing>
+              <wp:anchor distT="45720" distB="45720" distL="114300" distR="114300" simplePos="0" relativeHeight="251669504" behindDoc="1" locked="0" layoutInCell="1" allowOverlap="1" wp14:anchorId="3A70E356" wp14:editId="080BB057">
+                <wp:simplePos x="0" y="0"/>
+                <wp:positionH relativeFrom="column">
+                  <wp:posOffset>2755900</wp:posOffset>
+                </wp:positionH>
+                <wp:positionV relativeFrom="paragraph">
+                  <wp:posOffset>147955</wp:posOffset>
+                </wp:positionV>
+                <wp:extent cx="101600" cy="1404620"/>
+                <wp:effectExtent l="0" t="0" r="12700" b="13970"/>
+                <wp:wrapNone/>
+                <wp:docPr id="8" name="Text Box 2"/>
+                <wp:cNvGraphicFramePr>
+                  <a:graphicFrameLocks xmlns:a="http://schemas.openxmlformats.org/drawingml/2006/main"/>
+                </wp:cNvGraphicFramePr>
+                <a:graphic xmlns:a="http://schemas.openxmlformats.org/drawingml/2006/main">
+                  <a:graphicData uri="http://schemas.microsoft.com/office/word/2010/wordprocessingShape">
+                    <wps:wsp>
+                      <wps:cNvSpPr txBox="1">
+                        <a:spLocks noChangeArrowheads="1"/>
+                      </wps:cNvSpPr>
+                      <wps:spPr bwMode="auto">
+                        <a:xfrm>
+                          <a:off x="0" y="0"/>
+                          <a:ext cx="101600" cy="1404620"/>
+                        </a:xfrm>
+                        <a:prstGeom prst="rect">
+                          <a:avLst/>
+                        </a:prstGeom>
+                        <a:solidFill>
+                          <a:srgbClr val="FFFFFF"/>
+                        </a:solidFill>
+                        <a:ln w="9525">
+                          <a:solidFill>
+                            <a:schemeClr val="bg1"/>
+                          </a:solidFill>
+                          <a:miter lim="800000"/>
+                          <a:headEnd/>
+                          <a:tailEnd/>
+                        </a:ln>
+                      </wps:spPr>
+                      <wps:txbx>
+                        <w:txbxContent>
+                          <w:p/>
+                        </w:txbxContent>
+                      </wps:txbx>
+                      <wps:bodyPr rot="0" vert="horz" wrap="square" lIns="91440" tIns="45720" rIns="91440" bIns="45720" anchor="t" anchorCtr="0">
+                        <a:spAutoFit/>
+                      </wps:bodyPr>
+                    </wps:wsp>
+                  </a:graphicData>
+                </a:graphic>
+                <wp14:sizeRelH relativeFrom="margin">
+                  <wp14:pctWidth>0</wp14:pctWidth>
+                </wp14:sizeRelH>
+                <wp14:sizeRelV relativeFrom="margin">
+                  <wp14:pctHeight>20000</wp14:pctHeight>
+                </wp14:sizeRelV>
+              </wp:anchor>
+            </w:drawing>
+          </mc:Choice>
+          <mc:Fallback>
+            <w:pict>
+              <v:shapetype w14:anchorId="3A70E356" id="_x0000_t202" coordsize="21600,21600" o:spt="202" path="m,l,21600r21600,l21600,xe">
+                <v:stroke joinstyle="miter"/>
+                <v:path gradientshapeok="t" o:connecttype="rect"/>
+              </v:shapetype>
+              <v:shape id="Text Box 2" o:spid="_x0000_s1026" type="#_x0000_t202" style="position:absolute;margin-left:217pt;margin-top:11.65pt;width:8pt;height:110.6pt;z-index:-251646976;visibility:visible;mso-wrap-style:square;mso-width-percent:0;mso-height-percent:200;mso-wrap-distance-left:9pt;mso-wrap-distance-top:3.6pt;mso-wrap-distance-right:9pt;mso-wrap-distance-bottom:3.6pt;mso-position-horizontal:absolute;mso-position-horizontal-relative:text;mso-position-vertical:absolute;mso-position-vertical-relative:text;mso-width-percent:0;mso-height-percent:200;mso-width-relative:margin;mso-height-relative:margin;v-text-anchor:top" o:gfxdata="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" strokecolor="white [3212]">
+                <v:textbox style="mso-fit-shape-to-text:t">
+                  <w:txbxContent>
+                    <w:p/>
+                  </w:txbxContent>
+                </v:textbox>
+              </v:shape>
+            </w:pict>
+          </mc:Fallback>
+        </mc:AlternateContent>
+      </w:r>
+      <w:r>
+        <w:rPr>
+          <w:noProof/>
+          <w:lang w:val="en-US"/>
+        </w:rPr>
+        <mc:AlternateContent>
+          <mc:Choice Requires="wps">
+            <w:drawing>
+              <wp:anchor distT="45720" distB="45720" distL="114300" distR="114300" simplePos="0" relativeHeight="251671552" behindDoc="1" locked="0" layoutInCell="1" allowOverlap="1" wp14:anchorId="5FA37EA4" wp14:editId="7637AD6D">
+                <wp:simplePos x="0" y="0"/>
+                <wp:positionH relativeFrom="column">
+                  <wp:posOffset>6184900</wp:posOffset>
+                </wp:positionH>
+                <wp:positionV relativeFrom="paragraph">
+                  <wp:posOffset>147955</wp:posOffset>
+                </wp:positionV>
+                <wp:extent cx="101600" cy="1404620"/>
+                <wp:effectExtent l="0" t="0" r="12700" b="13970"/>
+                <wp:wrapNone/>
+                <wp:docPr id="9" name="Text Box 2"/>
+                <wp:cNvGraphicFramePr>
+                  <a:graphicFrameLocks xmlns:a="http://schemas.openxmlformats.org/drawingml/2006/main"/>
+                </wp:cNvGraphicFramePr>
+                <a:graphic xmlns:a="http://schemas.openxmlformats.org/drawingml/2006/main">
+                  <a:graphicData uri="http://schemas.microsoft.com/office/word/2010/wordprocessingShape">
+                    <wps:wsp>
+                      <wps:cNvSpPr txBox="1">
+                        <a:spLocks noChangeArrowheads="1"/>
+                      </wps:cNvSpPr>
+                      <wps:spPr bwMode="auto">
+                        <a:xfrm>
+                          <a:off x="0" y="0"/>
+                          <a:ext cx="101600" cy="1404620"/>
+                        </a:xfrm>
+                        <a:prstGeom prst="rect">
+                          <a:avLst/>
+                        </a:prstGeom>
+                        <a:solidFill>
+                          <a:srgbClr val="FFFFFF"/>
+                        </a:solidFill>
+                        <a:ln w="9525">
+                          <a:solidFill>
+                            <a:schemeClr val="bg1"/>
+                          </a:solidFill>
+                          <a:miter lim="800000"/>
+                          <a:headEnd/>
+                          <a:tailEnd/>
+                        </a:ln>
+                      </wps:spPr>
+                      <wps:txbx>
+                        <w:txbxContent>
+                          <w:p/>
+                        </w:txbxContent>
+                      </wps:txbx>
+                      <wps:bodyPr rot="0" vert="horz" wrap="square" lIns="91440" tIns="45720" rIns="91440" bIns="45720" anchor="t" anchorCtr="0">
+                        <a:spAutoFit/>
+                      </wps:bodyPr>
+                    </wps:wsp>
+                  </a:graphicData>
+                </a:graphic>
+                <wp14:sizeRelH relativeFrom="margin">
+                  <wp14:pctWidth>0</wp14:pctWidth>
+                </wp14:sizeRelH>
+                <wp14:sizeRelV relativeFrom="margin">
+                  <wp14:pctHeight>20000</wp14:pctHeight>
+                </wp14:sizeRelV>
+              </wp:anchor>
+            </w:drawing>
+          </mc:Choice>
+          <mc:Fallback>
+            <w:pict>
+              <v:shape w14:anchorId="5FA37EA4" id="_x0000_s1027" type="#_x0000_t202" style="position:absolute;margin-left:487pt;margin-top:11.65pt;width:8pt;height:110.6pt;z-index:-251644928;visibility:visible;mso-wrap-style:square;mso-width-percent:0;mso-height-percent:200;mso-wrap-distance-left:9pt;mso-wrap-distance-top:3.6pt;mso-wrap-distance-right:9pt;mso-wrap-distance-bottom:3.6pt;mso-position-horizontal:absolute;mso-position-horizontal-relative:text;mso-position-vertical:absolute;mso-position-vertical-relative:text;mso-width-percent:0;mso-height-percent:200;mso-width-relative:margin;mso-height-relative:margin;v-text-anchor:top" o:gfxdata="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" strokecolor="white [3212]">
+                <v:textbox style="mso-fit-shape-to-text:t">
+                  <w:txbxContent>
+                    <w:p/>
+                  </w:txbxContent>
+                </v:textbox>
+              </v:shape>
+            </w:pict>
+          </mc:Fallback>
+        </mc:AlternateContent>
+      </w:r>
+    </w:p>
+    <w:p>
+      <w:pPr>
+        <w:rPr>
+          <w:lang w:val="en-US"/>
+        </w:rPr>
+      </w:pPr>
+    </w:p>
+    <w:p>
+      <w:pPr>
+        <w:rPr>
+          <w:lang w:val="en-US"/>
+        </w:rPr>
+      </w:pPr>
+    </w:p>
+    <w:p>
+      <w:pPr>
+        <w:rPr>
+          <w:lang w:val="en-US"/>
+        </w:rPr>
+      </w:pPr>
+    </w:p>
+    <w:p>
+      <w:pPr>
+        <w:rPr>
+          <w:lang w:val="en-US"/>
+        </w:rPr>
+      </w:pPr>
+      <w:r>
+        <w:rPr>
+          <w:noProof/>
+          <w:lang w:val="en-US"/>
+        </w:rPr>
+        <mc:AlternateContent>
+          <mc:Choice Requires="wps">
+            <w:drawing>
+              <wp:anchor distT="45720" distB="45720" distL="114300" distR="114300" simplePos="0" relativeHeight="251665408" behindDoc="1" locked="0" layoutInCell="1" allowOverlap="1" wp14:anchorId="2E2249DD" wp14:editId="6B68BC85">
+                <wp:simplePos x="0" y="0"/>
+                <wp:positionH relativeFrom="column">
+                  <wp:posOffset>565150</wp:posOffset>
+                </wp:positionH>
+                <wp:positionV relativeFrom="paragraph">
+                  <wp:posOffset>250190</wp:posOffset>
+                </wp:positionV>
+                <wp:extent cx="857250" cy="1404620"/>
+                <wp:effectExtent l="0" t="0" r="19050" b="13970"/>
+                <wp:wrapNone/>
+                <wp:docPr id="217" name="Text Box 2"/>
+                <wp:cNvGraphicFramePr>
+                  <a:graphicFrameLocks xmlns:a="http://schemas.openxmlformats.org/drawingml/2006/main"/>
+                </wp:cNvGraphicFramePr>
+                <a:graphic xmlns:a="http://schemas.openxmlformats.org/drawingml/2006/main">
+                  <a:graphicData uri="http://schemas.microsoft.com/office/word/2010/wordprocessingShape">
+                    <wps:wsp>
+                      <wps:cNvSpPr txBox="1">
+                        <a:spLocks noChangeArrowheads="1"/>
+                      </wps:cNvSpPr>
+                      <wps:spPr bwMode="auto">
+                        <a:xfrm>
+                          <a:off x="0" y="0"/>
+                          <a:ext cx="857250" cy="1404620"/>
+                        </a:xfrm>
+                        <a:prstGeom prst="rect">
+                          <a:avLst/>
+                        </a:prstGeom>
+                        <a:solidFill>
+                          <a:srgbClr val="FFFFFF"/>
+                        </a:solidFill>
+                        <a:ln w="9525">
+                          <a:solidFill>
+                            <a:schemeClr val="bg1"/>
+                          </a:solidFill>
+                          <a:miter lim="800000"/>
+                          <a:headEnd/>
+                          <a:tailEnd/>
+                        </a:ln>
+                      </wps:spPr>
+                      <wps:txbx>
+                        <w:txbxContent>
+                          <w:p/>
+                        </w:txbxContent>
+                      </wps:txbx>
+                      <wps:bodyPr rot="0" vert="horz" wrap="square" lIns="91440" tIns="45720" rIns="91440" bIns="45720" anchor="t" anchorCtr="0">
+                        <a:spAutoFit/>
+                      </wps:bodyPr>
+                    </wps:wsp>
+                  </a:graphicData>
+                </a:graphic>
+                <wp14:sizeRelH relativeFrom="margin">
+                  <wp14:pctWidth>0</wp14:pctWidth>
+                </wp14:sizeRelH>
+                <wp14:sizeRelV relativeFrom="margin">
+                  <wp14:pctHeight>20000</wp14:pctHeight>
+                </wp14:sizeRelV>
+              </wp:anchor>
+            </w:drawing>
+          </mc:Choice>
+          <mc:Fallback>
+            <w:pict>
+              <v:shape w14:anchorId="2E2249DD" id="_x0000_s1028" type="#_x0000_t202" style="position:absolute;margin-left:44.5pt;margin-top:19.7pt;width:67.5pt;height:110.6pt;z-index:-251651072;visibility:visible;mso-wrap-style:square;mso-width-percent:0;mso-height-percent:200;mso-wrap-distance-left:9pt;mso-wrap-distance-top:3.6pt;mso-wrap-distance-right:9pt;mso-wrap-distance-bottom:3.6pt;mso-position-horizontal:absolute;mso-position-horizontal-relative:text;mso-position-vertical:absolute;mso-position-vertical-relative:text;mso-width-percent:0;mso-height-percent:200;mso-width-relative:margin;mso-height-relative:margin;v-text-anchor:top" o:gfxdata="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" strokecolor="white [3212]">
+                <v:textbox style="mso-fit-shape-to-text:t">
+                  <w:txbxContent>
+                    <w:p/>
+                  </w:txbxContent>
+                </v:textbox>
+              </v:shape>
+            </w:pict>
+          </mc:Fallback>
+        </mc:AlternateContent>
+      </w:r>
+    </w:p>
+    <w:p>
+      <w:pPr>
+        <w:rPr>
+          <w:lang w:val="en-US"/>
+        </w:rPr>
+      </w:pPr>
+    </w:p>
+    <w:p>
+      <w:pPr>
+        <w:rPr>
+          <w:lang w:val="en-US"/>
+        </w:rPr>
+      </w:pPr>
+    </w:p>
+    <w:p>
+      <w:pPr>
+        <w:rPr>
+          <w:lang w:val="en-US"/>
+        </w:rPr>
+      </w:pPr>
+      <w:r>
+        <w:rPr>
+          <w:noProof/>
+          <w:lang w:val="en-US"/>
+        </w:rPr>
+        <w:drawing>
+          <wp:anchor distT="0" distB="0" distL="114300" distR="114300" simplePos="0" relativeHeight="251675648" behindDoc="0" locked="0" layoutInCell="1" allowOverlap="1" wp14:anchorId="655C3043" wp14:editId="7240982E">
+            <wp:simplePos x="0" y="0"/>
+            <wp:positionH relativeFrom="column">
+              <wp:posOffset>-13079</wp:posOffset>
+            </wp:positionH>
+            <wp:positionV relativeFrom="paragraph">
+              <wp:posOffset>68514</wp:posOffset>
+            </wp:positionV>
+            <wp:extent cx="2163170" cy="592521"/>
+            <wp:effectExtent l="0" t="0" r="8890" b="0"/>
+            <wp:wrapNone/>
+            <wp:docPr id="13" name="Picture 13"/>
+            <wp:cNvGraphicFramePr>
+              <a:graphicFrameLocks xmlns:a="http://schemas.openxmlformats.org/drawingml/2006/main" noChangeAspect="1"/>
+            </wp:cNvGraphicFramePr>
+            <a:graphic xmlns:a="http://schemas.openxmlformats.org/drawingml/2006/main">
+              <a:graphicData uri="http://schemas.openxmlformats.org/drawingml/2006/picture">
+                <pic:pic xmlns:pic="http://schemas.openxmlformats.org/drawingml/2006/picture">
+                  <pic:nvPicPr>
+                    <pic:cNvPr id="0" name="Picture 9"/>
+                    <pic:cNvPicPr>
+                      <a:picLocks noChangeAspect="1" noChangeArrowheads="1"/>
+                    </pic:cNvPicPr>
+                  </pic:nvPicPr>
+                  <pic:blipFill rotWithShape="1">
+                    <a:blip r:embed="rId8">
+                      <a:extLst>
+                        <a:ext uri="{28A0092B-C50C-407E-A947-70E740481C1C}">
+                          <a14:useLocalDpi xmlns:a14="http://schemas.microsoft.com/office/drawing/2010/main" val="0"/>
+                        </a:ext>
+                      </a:extLst>
+                    </a:blip>
+                    <a:srcRect l="8353" t="48742" r="20351" b="23727"/>
+                    <a:stretch/>
+                  </pic:blipFill>
+                  <pic:spPr bwMode="auto">
+                    <a:xfrm>
+                      <a:off x="0" y="0"/>
+                      <a:ext cx="2163170" cy="592521"/>
+                    </a:xfrm>
+                    <a:prstGeom prst="rect">
+                      <a:avLst/>
+                    </a:prstGeom>
+                    <a:noFill/>
+                    <a:ln>
+                      <a:noFill/>
+                    </a:ln>
+                    <a:extLst>
+                      <a:ext uri="{53640926-AAD7-44D8-BBD7-CCE9431645EC}">
+                        <a14:shadowObscured xmlns:a14="http://schemas.microsoft.com/office/drawing/2010/main"/>
+                      </a:ext>
+                    </a:extLst>
+                  </pic:spPr>
+                </pic:pic>
+              </a:graphicData>
+            </a:graphic>
+            <wp14:sizeRelH relativeFrom="margin">
+              <wp14:pctWidth>0</wp14:pctWidth>
+            </wp14:sizeRelH>
+            <wp14:sizeRelV relativeFrom="margin">
+              <wp14:pctHeight>0</wp14:pctHeight>
+            </wp14:sizeRelV>
+          </wp:anchor>
+        </w:drawing>
+      </w:r>
+    </w:p>
+    <w:p>
+      <w:pPr>
+        <w:rPr>
+          <w:lang w:val="en-US"/>
+        </w:rPr>
+      </w:pPr>
+    </w:p>
+    <w:p>
+      <w:pPr>
+        <w:rPr>
+          <w:lang w:val="en-US"/>
+        </w:rPr>
+      </w:pPr>
+    </w:p>
+    <w:p>
+      <w:pPr>
+        <w:rPr>
+          <w:lang w:val="en-US"/>
+        </w:rPr>
+      </w:pPr>
+      <w:r>
+        <w:rPr>
+          <w:b/>
+          <w:bCs/>
+          <w:noProof/>
+          <w:lang w:val="en-US"/>
+        </w:rPr>
+        <w:drawing>
+          <wp:anchor distT="0" distB="0" distL="114300" distR="114300" simplePos="0" relativeHeight="251662336" behindDoc="1" locked="0" layoutInCell="1" allowOverlap="1" wp14:anchorId="2417E3A1" wp14:editId="5879DF4C">
+            <wp:simplePos x="0" y="0"/>
+            <wp:positionH relativeFrom="column">
+              <wp:posOffset>-674522</wp:posOffset>
+            </wp:positionH>
+            <wp:positionV relativeFrom="paragraph">
+              <wp:posOffset>194208</wp:posOffset>
+            </wp:positionV>
+            <wp:extent cx="4193627" cy="2265656"/>
+            <wp:effectExtent l="0" t="0" r="0" b="1905"/>
+            <wp:wrapNone/>
+            <wp:docPr id="5" name="Picture 5"/>
+            <wp:cNvGraphicFramePr>
+              <a:graphicFrameLocks xmlns:a="http://schemas.openxmlformats.org/drawingml/2006/main" noChangeAspect="1"/>
+            </wp:cNvGraphicFramePr>
+            <a:graphic xmlns:a="http://schemas.openxmlformats.org/drawingml/2006/main">
+              <a:graphicData uri="http://schemas.openxmlformats.org/drawingml/2006/picture">
+                <pic:pic xmlns:pic="http://schemas.openxmlformats.org/drawingml/2006/picture">
+                  <pic:nvPicPr>
+                    <pic:cNvPr id="0" name="Picture 4"/>
+                    <pic:cNvPicPr>
+                      <a:picLocks noChangeAspect="1" noChangeArrowheads="1"/>
+                    </pic:cNvPicPr>
+                  </pic:nvPicPr>
+                  <pic:blipFill>
+                    <a:blip r:embed="rId9">
+                      <a:extLst>
+                        <a:ext uri="{28A0092B-C50C-407E-A947-70E740481C1C}">
+                          <a14:useLocalDpi xmlns:a14="http://schemas.microsoft.com/office/drawing/2010/main" val="0"/>
+                        </a:ext>
+                      </a:extLst>
+                    </a:blip>
+                    <a:srcRect/>
+                    <a:stretch>
+                      <a:fillRect/>
+                    </a:stretch>
+                  </pic:blipFill>
+                  <pic:spPr bwMode="auto">
+                    <a:xfrm>
+                      <a:off x="0" y="0"/>
+                      <a:ext cx="4193627" cy="2265656"/>
+                    </a:xfrm>
+                    <a:prstGeom prst="rect">
+                      <a:avLst/>
+                    </a:prstGeom>
+                    <a:noFill/>
+                    <a:ln>
+                      <a:noFill/>
+                    </a:ln>
+                  </pic:spPr>
+                </pic:pic>
+              </a:graphicData>
+            </a:graphic>
+            <wp14:sizeRelH relativeFrom="margin">
+              <wp14:pctWidth>0</wp14:pctWidth>
+            </wp14:sizeRelH>
+            <wp14:sizeRelV relativeFrom="margin">
+              <wp14:pctHeight>0</wp14:pctHeight>
+            </wp14:sizeRelV>
+          </wp:anchor>
+        </w:drawing>
+      </w:r>
+    </w:p>
+    <w:p>
+      <w:pPr>
+        <w:rPr>
+          <w:lang w:val="en-US"/>
+        </w:rPr>
+      </w:pPr>
+      <w:r>
+        <w:rPr>
+          <w:noProof/>
+          <w:lang w:val="en-US"/>
+        </w:rPr>
+        <w:drawing>
+          <wp:anchor distT="0" distB="0" distL="114300" distR="114300" simplePos="0" relativeHeight="251663360" behindDoc="1" locked="0" layoutInCell="1" allowOverlap="1" wp14:anchorId="0DB8B8E6" wp14:editId="52046126">
+            <wp:simplePos x="0" y="0"/>
+            <wp:positionH relativeFrom="column">
+              <wp:posOffset>3348025</wp:posOffset>
+            </wp:positionH>
+            <wp:positionV relativeFrom="paragraph">
+              <wp:posOffset>56887</wp:posOffset>
+            </wp:positionV>
+            <wp:extent cx="2969816" cy="1988820"/>
+            <wp:effectExtent l="0" t="0" r="2540" b="0"/>
+            <wp:wrapNone/>
+            <wp:docPr id="6" name="Picture 6"/>
+            <wp:cNvGraphicFramePr>
+              <a:graphicFrameLocks xmlns:a="http://schemas.openxmlformats.org/drawingml/2006/main" noChangeAspect="1"/>
+            </wp:cNvGraphicFramePr>
+            <a:graphic xmlns:a="http://schemas.openxmlformats.org/drawingml/2006/main">
+              <a:graphicData uri="http://schemas.openxmlformats.org/drawingml/2006/picture">
+                <pic:pic xmlns:pic="http://schemas.openxmlformats.org/drawingml/2006/picture">
+                  <pic:nvPicPr>
+                    <pic:cNvPr id="0" name="Picture 5"/>
+                    <pic:cNvPicPr>
+                      <a:picLocks noChangeAspect="1" noChangeArrowheads="1"/>
+                    </pic:cNvPicPr>
+                  </pic:nvPicPr>
+                  <pic:blipFill>
+                    <a:blip r:embed="rId10">
+                      <a:extLst>
+                        <a:ext uri="{28A0092B-C50C-407E-A947-70E740481C1C}">
+                          <a14:useLocalDpi xmlns:a14="http://schemas.microsoft.com/office/drawing/2010/main" val="0"/>
+                        </a:ext>
+                      </a:extLst>
+                    </a:blip>
+                    <a:srcRect/>
+                    <a:stretch>
+                      <a:fillRect/>
+                    </a:stretch>
+                  </pic:blipFill>
+                  <pic:spPr bwMode="auto">
+                    <a:xfrm>
+                      <a:off x="0" y="0"/>
+                      <a:ext cx="2969816" cy="1988820"/>
+                    </a:xfrm>
+                    <a:prstGeom prst="rect">
+                      <a:avLst/>
+                    </a:prstGeom>
+                    <a:noFill/>
+                    <a:ln>
+                      <a:noFill/>
+                    </a:ln>
+                  </pic:spPr>
+                </pic:pic>
+              </a:graphicData>
+            </a:graphic>
+            <wp14:sizeRelH relativeFrom="margin">
+              <wp14:pctWidth>0</wp14:pctWidth>
+            </wp14:sizeRelH>
+            <wp14:sizeRelV relativeFrom="margin">
+              <wp14:pctHeight>0</wp14:pctHeight>
+            </wp14:sizeRelV>
+          </wp:anchor>
+        </w:drawing>
+      </w:r>
+    </w:p>
+    <w:p>
+      <w:pPr>
+        <w:rPr>
+          <w:lang w:val="en-US"/>
+        </w:rPr>
+      </w:pPr>
+    </w:p>
+    <w:p>
+      <w:pPr>
+        <w:rPr>
+          <w:lang w:val="en-US"/>
+        </w:rPr>
+      </w:pPr>
+    </w:p>
+    <w:p>
+      <w:pPr>
+        <w:rPr>
+          <w:lang w:val="en-US"/>
+        </w:rPr>
+      </w:pPr>
+      <w:r>
+        <w:rPr>
+          <w:noProof/>
+          <w:lang w:val="en-US"/>
+        </w:rPr>
+        <mc:AlternateContent>
+          <mc:Choice Requires="wps">
+            <w:drawing>
+              <wp:anchor distT="45720" distB="45720" distL="114300" distR="114300" simplePos="0" relativeHeight="251667456" behindDoc="1" locked="0" layoutInCell="1" allowOverlap="1" wp14:anchorId="0A40CEDB" wp14:editId="05BE3501">
+                <wp:simplePos x="0" y="0"/>
+                <wp:positionH relativeFrom="column">
+                  <wp:posOffset>6159500</wp:posOffset>
+                </wp:positionH>
+                <wp:positionV relativeFrom="paragraph">
+                  <wp:posOffset>85725</wp:posOffset>
+                </wp:positionV>
+                <wp:extent cx="152400" cy="1404620"/>
+                <wp:effectExtent l="0" t="0" r="19050" b="13970"/>
+                <wp:wrapNone/>
+                <wp:docPr id="7" name="Text Box 2"/>
+                <wp:cNvGraphicFramePr>
+                  <a:graphicFrameLocks xmlns:a="http://schemas.openxmlformats.org/drawingml/2006/main"/>
+                </wp:cNvGraphicFramePr>
+                <a:graphic xmlns:a="http://schemas.openxmlformats.org/drawingml/2006/main">
+                  <a:graphicData uri="http://schemas.microsoft.com/office/word/2010/wordprocessingShape">
+                    <wps:wsp>
+                      <wps:cNvSpPr txBox="1">
+                        <a:spLocks noChangeArrowheads="1"/>
+                      </wps:cNvSpPr>
+                      <wps:spPr bwMode="auto">
+                        <a:xfrm>
+                          <a:off x="0" y="0"/>
+                          <a:ext cx="152400" cy="1404620"/>
+                        </a:xfrm>
+                        <a:prstGeom prst="rect">
+                          <a:avLst/>
+                        </a:prstGeom>
+                        <a:solidFill>
+                          <a:srgbClr val="FFFFFF"/>
+                        </a:solidFill>
+                        <a:ln w="9525">
+                          <a:solidFill>
+                            <a:schemeClr val="bg1"/>
+                          </a:solidFill>
+                          <a:miter lim="800000"/>
+                          <a:headEnd/>
+                          <a:tailEnd/>
+                        </a:ln>
+                      </wps:spPr>
+                      <wps:txbx>
+                        <w:txbxContent>
+                          <w:p/>
+                        </w:txbxContent>
+                      </wps:txbx>
+                      <wps:bodyPr rot="0" vert="horz" wrap="square" lIns="91440" tIns="45720" rIns="91440" bIns="45720" anchor="t" anchorCtr="0">
+                        <a:spAutoFit/>
+                      </wps:bodyPr>
+                    </wps:wsp>
+                  </a:graphicData>
+                </a:graphic>
+                <wp14:sizeRelH relativeFrom="margin">
+                  <wp14:pctWidth>0</wp14:pctWidth>
+                </wp14:sizeRelH>
+                <wp14:sizeRelV relativeFrom="margin">
+                  <wp14:pctHeight>20000</wp14:pctHeight>
+                </wp14:sizeRelV>
+              </wp:anchor>
+            </w:drawing>
+          </mc:Choice>
+          <mc:Fallback>
+            <w:pict>
+              <v:shape w14:anchorId="0A40CEDB" id="_x0000_s1029" type="#_x0000_t202" style="position:absolute;margin-left:485pt;margin-top:6.75pt;width:12pt;height:110.6pt;z-index:-251649024;visibility:visible;mso-wrap-style:square;mso-width-percent:0;mso-height-percent:200;mso-wrap-distance-left:9pt;mso-wrap-distance-top:3.6pt;mso-wrap-distance-right:9pt;mso-wrap-distance-bottom:3.6pt;mso-position-horizontal:absolute;mso-position-horizontal-relative:text;mso-position-vertical:absolute;mso-position-vertical-relative:text;mso-width-percent:0;mso-height-percent:200;mso-width-relative:margin;mso-height-relative:margin;v-text-anchor:top" o:gfxdata="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" strokecolor="white [3212]">
+                <v:textbox style="mso-fit-shape-to-text:t">
+                  <w:txbxContent>
+                    <w:p/>
+                  </w:txbxContent>
+                </v:textbox>
+              </v:shape>
+            </w:pict>
+          </mc:Fallback>
+        </mc:AlternateContent>
+      </w:r>
+    </w:p>
+    <w:p>
+      <w:pPr>
+        <w:rPr>
+          <w:lang w:val="en-US"/>
+        </w:rPr>
+      </w:pPr>
+    </w:p>
+    <w:p>
+      <w:pPr>
+        <w:rPr>
+          <w:lang w:val="en-US"/>
+        </w:rPr>
+      </w:pPr>
+      <w:r>
+        <w:rPr>
+          <w:noProof/>
+          <w:lang w:val="en-US"/>
+        </w:rPr>
+        <w:lastRenderedPageBreak/>
+        <w:drawing>
+          <wp:anchor distT="0" distB="0" distL="114300" distR="114300" simplePos="0" relativeHeight="251672576" behindDoc="1" locked="0" layoutInCell="1" allowOverlap="1" wp14:anchorId="26D0BED9" wp14:editId="6F4922F2">
+            <wp:simplePos x="0" y="0"/>
+            <wp:positionH relativeFrom="column">
+              <wp:posOffset>-388620</wp:posOffset>
+            </wp:positionH>
+            <wp:positionV relativeFrom="paragraph">
+              <wp:posOffset>-760095</wp:posOffset>
+            </wp:positionV>
+            <wp:extent cx="2933065" cy="2079625"/>
+            <wp:effectExtent l="0" t="0" r="635" b="0"/>
+            <wp:wrapNone/>
+            <wp:docPr id="10" name="Picture 10"/>
+            <wp:cNvGraphicFramePr>
+              <a:graphicFrameLocks xmlns:a="http://schemas.openxmlformats.org/drawingml/2006/main" noChangeAspect="1"/>
+            </wp:cNvGraphicFramePr>
+            <a:graphic xmlns:a="http://schemas.openxmlformats.org/drawingml/2006/main">
+              <a:graphicData uri="http://schemas.openxmlformats.org/drawingml/2006/picture">
+                <pic:pic xmlns:pic="http://schemas.openxmlformats.org/drawingml/2006/picture">
+                  <pic:nvPicPr>
+                    <pic:cNvPr id="0" name="Picture 6"/>
+                    <pic:cNvPicPr>
+                      <a:picLocks noChangeAspect="1" noChangeArrowheads="1"/>
+                    </pic:cNvPicPr>
+                  </pic:nvPicPr>
+                  <pic:blipFill>
+                    <a:blip r:embed="rId11">
+                      <a:extLst>
+                        <a:ext uri="{28A0092B-C50C-407E-A947-70E740481C1C}">
+                          <a14:useLocalDpi xmlns:a14="http://schemas.microsoft.com/office/drawing/2010/main" val="0"/>
+                        </a:ext>
+                      </a:extLst>
+                    </a:blip>
+                    <a:srcRect/>
+                    <a:stretch>
+                      <a:fillRect/>
+                    </a:stretch>
+                  </pic:blipFill>
+                  <pic:spPr bwMode="auto">
+                    <a:xfrm>
+                      <a:off x="0" y="0"/>
+                      <a:ext cx="2933065" cy="2079625"/>
+                    </a:xfrm>
+                    <a:prstGeom prst="rect">
+                      <a:avLst/>
+                    </a:prstGeom>
+                    <a:noFill/>
+                    <a:ln>
+                      <a:noFill/>
+                    </a:ln>
+                  </pic:spPr>
+                </pic:pic>
+              </a:graphicData>
+            </a:graphic>
+            <wp14:sizeRelH relativeFrom="margin">
+              <wp14:pctWidth>0</wp14:pctWidth>
+            </wp14:sizeRelH>
+            <wp14:sizeRelV relativeFrom="margin">
+              <wp14:pctHeight>0</wp14:pctHeight>
+            </wp14:sizeRelV>
+          </wp:anchor>
+        </w:drawing>
+      </w:r>
+      <w:r>
+        <w:rPr>
+          <w:noProof/>
+          <w:lang w:val="en-US"/>
+        </w:rPr>
+        <w:drawing>
+          <wp:anchor distT="0" distB="0" distL="114300" distR="114300" simplePos="0" relativeHeight="251673600" behindDoc="1" locked="0" layoutInCell="1" allowOverlap="1" wp14:anchorId="3BBC95B3" wp14:editId="7097168D">
+            <wp:simplePos x="0" y="0"/>
+            <wp:positionH relativeFrom="column">
+              <wp:posOffset>2722917</wp:posOffset>
+            </wp:positionH>
+            <wp:positionV relativeFrom="paragraph">
+              <wp:posOffset>-759452</wp:posOffset>
+            </wp:positionV>
+            <wp:extent cx="2929901" cy="2079625"/>
+            <wp:effectExtent l="0" t="0" r="3810" b="0"/>
+            <wp:wrapNone/>
+            <wp:docPr id="11" name="Picture 11"/>
+            <wp:cNvGraphicFramePr>
+              <a:graphicFrameLocks xmlns:a="http://schemas.openxmlformats.org/drawingml/2006/main" noChangeAspect="1"/>
+            </wp:cNvGraphicFramePr>
+            <a:graphic xmlns:a="http://schemas.openxmlformats.org/drawingml/2006/main">
+              <a:graphicData uri="http://schemas.openxmlformats.org/drawingml/2006/picture">
+                <pic:pic xmlns:pic="http://schemas.openxmlformats.org/drawingml/2006/picture">
+                  <pic:nvPicPr>
+                    <pic:cNvPr id="0" name="Picture 7"/>
+                    <pic:cNvPicPr>
+                      <a:picLocks noChangeAspect="1" noChangeArrowheads="1"/>
+                    </pic:cNvPicPr>
+                  </pic:nvPicPr>
+                  <pic:blipFill>
+                    <a:blip r:embed="rId12">
+                      <a:extLst>
+                        <a:ext uri="{28A0092B-C50C-407E-A947-70E740481C1C}">
+                          <a14:useLocalDpi xmlns:a14="http://schemas.microsoft.com/office/drawing/2010/main" val="0"/>
+                        </a:ext>
+                      </a:extLst>
+                    </a:blip>
+                    <a:srcRect/>
+                    <a:stretch>
+                      <a:fillRect/>
+                    </a:stretch>
+                  </pic:blipFill>
+                  <pic:spPr bwMode="auto">
+                    <a:xfrm>
+                      <a:off x="0" y="0"/>
+                      <a:ext cx="2929901" cy="2079625"/>
+                    </a:xfrm>
+                    <a:prstGeom prst="rect">
+                      <a:avLst/>
+                    </a:prstGeom>
+                    <a:noFill/>
+                    <a:ln>
+                      <a:noFill/>
+                    </a:ln>
+                  </pic:spPr>
+                </pic:pic>
+              </a:graphicData>
+            </a:graphic>
+            <wp14:sizeRelH relativeFrom="margin">
+              <wp14:pctWidth>0</wp14:pctWidth>
+            </wp14:sizeRelH>
+            <wp14:sizeRelV relativeFrom="margin">
+              <wp14:pctHeight>0</wp14:pctHeight>
+            </wp14:sizeRelV>
+          </wp:anchor>
+        </w:drawing>
+      </w:r>
+    </w:p>
+    <w:p>
+      <w:pPr>
+        <w:rPr>
+          <w:lang w:val="en-US"/>
+        </w:rPr>
+      </w:pPr>
+    </w:p>
+    <w:p>
+      <w:pPr>
+        <w:rPr>
+          <w:lang w:val="en-US"/>
+        </w:rPr>
+      </w:pPr>
+    </w:p>
+    <w:p>
+      <w:pPr>
+        <w:rPr>
+          <w:lang w:val="en-US"/>
+        </w:rPr>
+      </w:pPr>
+    </w:p>
+    <w:p>
+      <w:pPr>
+        <w:rPr>
+          <w:lang w:val="en-US"/>
+        </w:rPr>
+      </w:pPr>
+      <w:r>
+        <w:rPr>
+          <w:noProof/>
+          <w:lang w:val="en-US"/>
+        </w:rPr>
+        <w:drawing>
+          <wp:anchor distT="0" distB="0" distL="114300" distR="114300" simplePos="0" relativeHeight="251677696" behindDoc="1" locked="0" layoutInCell="1" allowOverlap="1" wp14:anchorId="22869B0E" wp14:editId="28D7FB6F">
+            <wp:simplePos x="0" y="0"/>
+            <wp:positionH relativeFrom="column">
+              <wp:posOffset>2789470</wp:posOffset>
+            </wp:positionH>
+            <wp:positionV relativeFrom="paragraph">
+              <wp:posOffset>264198</wp:posOffset>
+            </wp:positionV>
+            <wp:extent cx="3178828" cy="2106644"/>
+            <wp:effectExtent l="0" t="0" r="2540" b="8255"/>
+            <wp:wrapNone/>
+            <wp:docPr id="16" name="Picture 16"/>
+            <wp:cNvGraphicFramePr>
+              <a:graphicFrameLocks xmlns:a="http://schemas.openxmlformats.org/drawingml/2006/main" noChangeAspect="1"/>
+            </wp:cNvGraphicFramePr>
+            <a:graphic xmlns:a="http://schemas.openxmlformats.org/drawingml/2006/main">
+              <a:graphicData uri="http://schemas.openxmlformats.org/drawingml/2006/picture">
+                <pic:pic xmlns:pic="http://schemas.openxmlformats.org/drawingml/2006/picture">
+                  <pic:nvPicPr>
+                    <pic:cNvPr id="0" name="Picture 12"/>
+                    <pic:cNvPicPr>
+                      <a:picLocks noChangeAspect="1" noChangeArrowheads="1"/>
+                    </pic:cNvPicPr>
+                  </pic:nvPicPr>
+                  <pic:blipFill>
+                    <a:blip r:embed="rId13">
+                      <a:extLst>
+                        <a:ext uri="{28A0092B-C50C-407E-A947-70E740481C1C}">
+                          <a14:useLocalDpi xmlns:a14="http://schemas.microsoft.com/office/drawing/2010/main" val="0"/>
+                        </a:ext>
+                      </a:extLst>
+                    </a:blip>
+                    <a:srcRect/>
+                    <a:stretch>
+                      <a:fillRect/>
+                    </a:stretch>
+                  </pic:blipFill>
+                  <pic:spPr bwMode="auto">
+                    <a:xfrm>
+                      <a:off x="0" y="0"/>
+                      <a:ext cx="3178828" cy="2106644"/>
+                    </a:xfrm>
+                    <a:prstGeom prst="rect">
+                      <a:avLst/>
+                    </a:prstGeom>
+                    <a:noFill/>
+                    <a:ln>
+                      <a:noFill/>
+                    </a:ln>
+                  </pic:spPr>
+                </pic:pic>
+              </a:graphicData>
+            </a:graphic>
+            <wp14:sizeRelH relativeFrom="margin">
+              <wp14:pctWidth>0</wp14:pctWidth>
+            </wp14:sizeRelH>
+            <wp14:sizeRelV relativeFrom="margin">
+              <wp14:pctHeight>0</wp14:pctHeight>
+            </wp14:sizeRelV>
+          </wp:anchor>
+        </w:drawing>
+      </w:r>
+      <w:r>
+        <w:rPr>
+          <w:noProof/>
+          <w:lang w:val="en-US"/>
+        </w:rPr>
+        <w:drawing>
+          <wp:anchor distT="0" distB="0" distL="114300" distR="114300" simplePos="0" relativeHeight="251676672" behindDoc="1" locked="0" layoutInCell="1" allowOverlap="1" wp14:anchorId="2B369970" wp14:editId="2FAB95F7">
+            <wp:simplePos x="0" y="0"/>
+            <wp:positionH relativeFrom="column">
+              <wp:posOffset>-388961</wp:posOffset>
+            </wp:positionH>
+            <wp:positionV relativeFrom="paragraph">
+              <wp:posOffset>263354</wp:posOffset>
+            </wp:positionV>
+            <wp:extent cx="3111689" cy="2062150"/>
+            <wp:effectExtent l="0" t="0" r="0" b="0"/>
+            <wp:wrapNone/>
+            <wp:docPr id="15" name="Picture 15"/>
+            <wp:cNvGraphicFramePr>
+              <a:graphicFrameLocks xmlns:a="http://schemas.openxmlformats.org/drawingml/2006/main" noChangeAspect="1"/>
+            </wp:cNvGraphicFramePr>
+            <a:graphic xmlns:a="http://schemas.openxmlformats.org/drawingml/2006/main">
+              <a:graphicData uri="http://schemas.openxmlformats.org/drawingml/2006/picture">
+                <pic:pic xmlns:pic="http://schemas.openxmlformats.org/drawingml/2006/picture">
+                  <pic:nvPicPr>
+                    <pic:cNvPr id="0" name="Picture 11"/>
+                    <pic:cNvPicPr>
+                      <a:picLocks noChangeAspect="1" noChangeArrowheads="1"/>
+                    </pic:cNvPicPr>
+                  </pic:nvPicPr>
+                  <pic:blipFill>
+                    <a:blip r:embed="rId14">
+                      <a:extLst>
+                        <a:ext uri="{28A0092B-C50C-407E-A947-70E740481C1C}">
+                          <a14:useLocalDpi xmlns:a14="http://schemas.microsoft.com/office/drawing/2010/main" val="0"/>
+                        </a:ext>
+                      </a:extLst>
+                    </a:blip>
+                    <a:srcRect/>
+                    <a:stretch>
+                      <a:fillRect/>
+                    </a:stretch>
+                  </pic:blipFill>
+                  <pic:spPr bwMode="auto">
+                    <a:xfrm>
+                      <a:off x="0" y="0"/>
+                      <a:ext cx="3114953" cy="2064313"/>
+                    </a:xfrm>
+                    <a:prstGeom prst="rect">
+                      <a:avLst/>
+                    </a:prstGeom>
+                    <a:noFill/>
+                    <a:ln>
+                      <a:noFill/>
+                    </a:ln>
+                  </pic:spPr>
+                </pic:pic>
+              </a:graphicData>
+            </a:graphic>
+            <wp14:sizeRelH relativeFrom="margin">
+              <wp14:pctWidth>0</wp14:pctWidth>
+            </wp14:sizeRelH>
+            <wp14:sizeRelV relativeFrom="margin">
+              <wp14:pctHeight>0</wp14:pctHeight>
+            </wp14:sizeRelV>
+          </wp:anchor>
+        </w:drawing>
+      </w:r>
+    </w:p>
+    <w:p>
+      <w:pPr>
+        <w:rPr>
+          <w:lang w:val="en-US"/>
+        </w:rPr>
+      </w:pPr>
+    </w:p>
+    <w:p>
+      <w:pPr>
+        <w:rPr>
+          <w:lang w:val="en-US"/>
+        </w:rPr>
+      </w:pPr>
+    </w:p>
+    <w:p>
+      <w:pPr>
+        <w:rPr>
+          <w:lang w:val="en-US"/>
+        </w:rPr>
+      </w:pPr>
+    </w:p>
+    <w:p>
+      <w:pPr>
+        <w:rPr>
+          <w:lang w:val="en-US"/>
+        </w:rPr>
+      </w:pPr>
     </w:p>
     <w:p>
       <w:pPr>
@@ -2294,6 +3566,119 @@
 <file path=word/numbering.xml><?xml version="1.0" encoding="utf-8"?>
 <w:numbering xmlns:wpc="http://schemas.microsoft.com/office/word/2010/wordprocessingCanvas" xmlns:cx="http://schemas.microsoft.com/office/drawing/2014/chartex" xmlns:cx1="http://schemas.microsoft.com/office/drawing/2015/9/8/chartex" xmlns:cx2="http://schemas.microsoft.com/office/drawing/2015/10/21/chartex" xmlns:cx3="http://schemas.microsoft.com/office/drawing/2016/5/9/chartex" xmlns:cx4="http://schemas.microsoft.com/office/drawing/2016/5/10/chartex" xmlns:cx5="http://schemas.microsoft.com/office/drawing/2016/5/11/chartex" xmlns:cx6="http://schemas.microsoft.com/office/drawing/2016/5/12/chartex" xmlns:cx7="http://schemas.microsoft.com/office/drawing/2016/5/13/chartex" xmlns:cx8="http://schemas.microsoft.com/office/drawing/2016/5/14/chartex" xmlns:mc="http://schemas.openxmlformats.org/markup-compatibility/2006" xmlns:aink="http://schemas.microsoft.com/office/drawing/2016/ink" xmlns:am3d="http://schemas.microsoft.com/office/drawing/2017/model3d" xmlns:o="urn:schemas-microsoft-com:office:office" xmlns:r="http://schemas.openxmlformats.org/officeDocument/2006/relationships" xmlns:m="http://schemas.openxmlformats.org/officeDocument/2006/math" xmlns:v="urn:schemas-microsoft-com:vml" xmlns:wp14="http://schemas.microsoft.com/office/word/2010/wordprocessingDrawing" xmlns:wp="http://schemas.openxmlformats.org/drawingml/2006/wordprocessingDrawing" xmlns:w10="urn:schemas-microsoft-com:office:word" xmlns:w="http://schemas.openxmlformats.org/wordprocessingml/2006/main" xmlns:w14="http://schemas.microsoft.com/office/word/2010/wordml" xmlns:w15="http://schemas.microsoft.com/office/word/2012/wordml" xmlns:w16cex="http://schemas.microsoft.com/office/word/2018/wordml/cex" xmlns:w16cid="http://schemas.microsoft.com/office/word/2016/wordml/cid" xmlns:w16="http://schemas.microsoft.com/office/word/2018/wordml" xmlns:w16sdtdh="http://schemas.microsoft.com/office/word/2020/wordml/sdtdatahash" xmlns:w16se="http://schemas.microsoft.com/office/word/2015/wordml/symex" xmlns:wpg="http://schemas.microsoft.com/office/word/2010/wordprocessingGroup" xmlns:wpi="http://schemas.microsoft.com/office/word/2010/wordprocessingInk" xmlns:wne="http://schemas.microsoft.com/office/word/2006/wordml" xmlns:wps="http://schemas.microsoft.com/office/word/2010/wordprocessingShape" mc:Ignorable="w14 w15 w16se w16cid w16 w16cex w16sdtdh wp14">
   <w:abstractNum w:abstractNumId="0" w15:restartNumberingAfterBreak="0">
+    <w:nsid w:val="15AB6D12"/>
+    <w:multiLevelType w:val="hybridMultilevel"/>
+    <w:tmpl w:val="2FD2DD3E"/>
+    <w:lvl w:ilvl="0" w:tplc="04180001">
+      <w:start w:val="1"/>
+      <w:numFmt w:val="bullet"/>
+      <w:lvlText w:val=""/>
+      <w:lvlJc w:val="left"/>
+      <w:pPr>
+        <w:ind w:left="720" w:hanging="360"/>
+      </w:pPr>
+      <w:rPr>
+        <w:rFonts w:ascii="Symbol" w:hAnsi="Symbol" w:hint="default"/>
+      </w:rPr>
+    </w:lvl>
+    <w:lvl w:ilvl="1" w:tplc="04180003" w:tentative="1">
+      <w:start w:val="1"/>
+      <w:numFmt w:val="bullet"/>
+      <w:lvlText w:val="o"/>
+      <w:lvlJc w:val="left"/>
+      <w:pPr>
+        <w:ind w:left="1440" w:hanging="360"/>
+      </w:pPr>
+      <w:rPr>
+        <w:rFonts w:ascii="Courier New" w:hAnsi="Courier New" w:cs="Courier New" w:hint="default"/>
+      </w:rPr>
+    </w:lvl>
+    <w:lvl w:ilvl="2" w:tplc="04180005" w:tentative="1">
+      <w:start w:val="1"/>
+      <w:numFmt w:val="bullet"/>
+      <w:lvlText w:val=""/>
+      <w:lvlJc w:val="left"/>
+      <w:pPr>
+        <w:ind w:left="2160" w:hanging="360"/>
+      </w:pPr>
+      <w:rPr>
+        <w:rFonts w:ascii="Wingdings" w:hAnsi="Wingdings" w:hint="default"/>
+      </w:rPr>
+    </w:lvl>
+    <w:lvl w:ilvl="3" w:tplc="04180001" w:tentative="1">
+      <w:start w:val="1"/>
+      <w:numFmt w:val="bullet"/>
+      <w:lvlText w:val=""/>
+      <w:lvlJc w:val="left"/>
+      <w:pPr>
+        <w:ind w:left="2880" w:hanging="360"/>
+      </w:pPr>
+      <w:rPr>
+        <w:rFonts w:ascii="Symbol" w:hAnsi="Symbol" w:hint="default"/>
+      </w:rPr>
+    </w:lvl>
+    <w:lvl w:ilvl="4" w:tplc="04180003" w:tentative="1">
+      <w:start w:val="1"/>
+      <w:numFmt w:val="bullet"/>
+      <w:lvlText w:val="o"/>
+      <w:lvlJc w:val="left"/>
+      <w:pPr>
+        <w:ind w:left="3600" w:hanging="360"/>
+      </w:pPr>
+      <w:rPr>
+        <w:rFonts w:ascii="Courier New" w:hAnsi="Courier New" w:cs="Courier New" w:hint="default"/>
+      </w:rPr>
+    </w:lvl>
+    <w:lvl w:ilvl="5" w:tplc="04180005" w:tentative="1">
+      <w:start w:val="1"/>
+      <w:numFmt w:val="bullet"/>
+      <w:lvlText w:val=""/>
+      <w:lvlJc w:val="left"/>
+      <w:pPr>
+        <w:ind w:left="4320" w:hanging="360"/>
+      </w:pPr>
+      <w:rPr>
+        <w:rFonts w:ascii="Wingdings" w:hAnsi="Wingdings" w:hint="default"/>
+      </w:rPr>
+    </w:lvl>
+    <w:lvl w:ilvl="6" w:tplc="04180001" w:tentative="1">
+      <w:start w:val="1"/>
+      <w:numFmt w:val="bullet"/>
+      <w:lvlText w:val=""/>
+      <w:lvlJc w:val="left"/>
+      <w:pPr>
+        <w:ind w:left="5040" w:hanging="360"/>
+      </w:pPr>
+      <w:rPr>
+        <w:rFonts w:ascii="Symbol" w:hAnsi="Symbol" w:hint="default"/>
+      </w:rPr>
+    </w:lvl>
+    <w:lvl w:ilvl="7" w:tplc="04180003" w:tentative="1">
+      <w:start w:val="1"/>
+      <w:numFmt w:val="bullet"/>
+      <w:lvlText w:val="o"/>
+      <w:lvlJc w:val="left"/>
+      <w:pPr>
+        <w:ind w:left="5760" w:hanging="360"/>
+      </w:pPr>
+      <w:rPr>
+        <w:rFonts w:ascii="Courier New" w:hAnsi="Courier New" w:cs="Courier New" w:hint="default"/>
+      </w:rPr>
+    </w:lvl>
+    <w:lvl w:ilvl="8" w:tplc="04180005" w:tentative="1">
+      <w:start w:val="1"/>
+      <w:numFmt w:val="bullet"/>
+      <w:lvlText w:val=""/>
+      <w:lvlJc w:val="left"/>
+      <w:pPr>
+        <w:ind w:left="6480" w:hanging="360"/>
+      </w:pPr>
+      <w:rPr>
+        <w:rFonts w:ascii="Wingdings" w:hAnsi="Wingdings" w:hint="default"/>
+      </w:rPr>
+    </w:lvl>
+  </w:abstractNum>
+  <w:abstractNum w:abstractNumId="1" w15:restartNumberingAfterBreak="0">
     <w:nsid w:val="1E5267B6"/>
     <w:multiLevelType w:val="multilevel"/>
     <w:tmpl w:val="193A064C"/>
@@ -2434,7 +3819,7 @@
       </w:pPr>
     </w:lvl>
   </w:abstractNum>
-  <w:abstractNum w:abstractNumId="1" w15:restartNumberingAfterBreak="0">
+  <w:abstractNum w:abstractNumId="2" w15:restartNumberingAfterBreak="0">
     <w:nsid w:val="439456D4"/>
     <w:multiLevelType w:val="hybridMultilevel"/>
     <w:tmpl w:val="B5D689F4"/>
@@ -2547,7 +3932,7 @@
       </w:rPr>
     </w:lvl>
   </w:abstractNum>
-  <w:abstractNum w:abstractNumId="2" w15:restartNumberingAfterBreak="0">
+  <w:abstractNum w:abstractNumId="3" w15:restartNumberingAfterBreak="0">
     <w:nsid w:val="61B10CF9"/>
     <w:multiLevelType w:val="hybridMultilevel"/>
     <w:tmpl w:val="B6B4846A"/>
@@ -2660,7 +4045,7 @@
       </w:rPr>
     </w:lvl>
   </w:abstractNum>
-  <w:abstractNum w:abstractNumId="3" w15:restartNumberingAfterBreak="0">
+  <w:abstractNum w:abstractNumId="4" w15:restartNumberingAfterBreak="0">
     <w:nsid w:val="70EF4D85"/>
     <w:multiLevelType w:val="hybridMultilevel"/>
     <w:tmpl w:val="402C290E"/>
@@ -2773,7 +4158,7 @@
       </w:rPr>
     </w:lvl>
   </w:abstractNum>
-  <w:abstractNum w:abstractNumId="4" w15:restartNumberingAfterBreak="0">
+  <w:abstractNum w:abstractNumId="5" w15:restartNumberingAfterBreak="0">
     <w:nsid w:val="723F1F79"/>
     <w:multiLevelType w:val="hybridMultilevel"/>
     <w:tmpl w:val="586EC622"/>
@@ -2886,7 +4271,7 @@
       </w:rPr>
     </w:lvl>
   </w:abstractNum>
-  <w:abstractNum w:abstractNumId="5" w15:restartNumberingAfterBreak="0">
+  <w:abstractNum w:abstractNumId="6" w15:restartNumberingAfterBreak="0">
     <w:nsid w:val="7BBC4003"/>
     <w:multiLevelType w:val="hybridMultilevel"/>
     <w:tmpl w:val="06AAFC90"/>
@@ -2999,7 +4384,7 @@
       </w:rPr>
     </w:lvl>
   </w:abstractNum>
-  <w:abstractNum w:abstractNumId="6" w15:restartNumberingAfterBreak="0">
+  <w:abstractNum w:abstractNumId="7" w15:restartNumberingAfterBreak="0">
     <w:nsid w:val="7D200799"/>
     <w:multiLevelType w:val="hybridMultilevel"/>
     <w:tmpl w:val="2E12B430"/>
@@ -3113,24 +4498,27 @@
     </w:lvl>
   </w:abstractNum>
   <w:num w:numId="1">
+    <w:abstractNumId w:val="6"/>
+  </w:num>
+  <w:num w:numId="2">
+    <w:abstractNumId w:val="7"/>
+  </w:num>
+  <w:num w:numId="3">
+    <w:abstractNumId w:val="2"/>
+  </w:num>
+  <w:num w:numId="4">
+    <w:abstractNumId w:val="3"/>
+  </w:num>
+  <w:num w:numId="5">
+    <w:abstractNumId w:val="4"/>
+  </w:num>
+  <w:num w:numId="6">
     <w:abstractNumId w:val="5"/>
   </w:num>
-  <w:num w:numId="2">
-    <w:abstractNumId w:val="6"/>
-  </w:num>
-  <w:num w:numId="3">
+  <w:num w:numId="7">
     <w:abstractNumId w:val="1"/>
   </w:num>
-  <w:num w:numId="4">
-    <w:abstractNumId w:val="2"/>
-  </w:num>
-  <w:num w:numId="5">
-    <w:abstractNumId w:val="3"/>
-  </w:num>
-  <w:num w:numId="6">
-    <w:abstractNumId w:val="4"/>
-  </w:num>
-  <w:num w:numId="7">
+  <w:num w:numId="8">
     <w:abstractNumId w:val="0"/>
   </w:num>
 </w:numbering>
@@ -3538,6 +4926,7 @@
   <w:style w:type="character" w:default="1" w:styleId="DefaultParagraphFont">
     <w:name w:val="Default Paragraph Font"/>
     <w:uiPriority w:val="1"/>
+    <w:semiHidden/>
     <w:unhideWhenUsed/>
   </w:style>
   <w:style w:type="table" w:default="1" w:styleId="TableNormal">

--- a/Y2S2/SE/Lab4.docx
+++ b/Y2S2/SE/Lab4.docx
@@ -7,14 +7,83 @@
         <w:rPr>
           <w:b/>
           <w:bCs/>
-          <w:lang w:val="en-US"/>
-        </w:rPr>
-      </w:pPr>
-      <w:r>
-        <w:rPr>
-          <w:lang w:val="en-US"/>
-        </w:rPr>
-        <w:t>Lab4</w:t>
+        </w:rPr>
+      </w:pPr>
+      <w:r>
+        <w:rPr>
+          <w:b/>
+          <w:bCs/>
+        </w:rPr>
+        <w:t>Student</w:t>
+      </w:r>
+      <w:r>
+        <w:rPr>
+          <w:b/>
+          <w:bCs/>
+        </w:rPr>
+        <w:t xml:space="preserve"> :</w:t>
+      </w:r>
+      <w:r>
+        <w:rPr>
+          <w:b/>
+          <w:bCs/>
+        </w:rPr>
+        <w:t xml:space="preserve"> </w:t>
+      </w:r>
+      <w:r>
+        <w:t>Popa Ioan-Ciprian</w:t>
+      </w:r>
+      <w:r>
+        <w:rPr>
+          <w:b/>
+          <w:bCs/>
+        </w:rPr>
+        <w:t xml:space="preserve"> </w:t>
+      </w:r>
+      <w:r>
+        <w:rPr>
+          <w:b/>
+          <w:bCs/>
+        </w:rPr>
+        <w:t xml:space="preserve">         </w:t>
+      </w:r>
+      <w:r>
+        <w:rPr>
+          <w:b/>
+          <w:bCs/>
+        </w:rPr>
+        <w:t xml:space="preserve"> </w:t>
+      </w:r>
+      <w:r>
+        <w:rPr>
+          <w:b/>
+          <w:bCs/>
+        </w:rPr>
+        <w:t xml:space="preserve">                   Lab</w:t>
+      </w:r>
+      <w:r>
+        <w:rPr>
+          <w:b/>
+          <w:bCs/>
+        </w:rPr>
+        <w:t xml:space="preserve"> </w:t>
+      </w:r>
+      <w:r>
+        <w:rPr>
+          <w:b/>
+          <w:bCs/>
+        </w:rPr>
+        <w:t xml:space="preserve">4 Homework                                               </w:t>
+      </w:r>
+      <w:r>
+        <w:rPr>
+          <w:b/>
+          <w:bCs/>
+        </w:rPr>
+        <w:t xml:space="preserve">Subgroup : </w:t>
+      </w:r>
+      <w:r>
+        <w:t>5</w:t>
       </w:r>
       <w:r>
         <w:rPr>
@@ -1098,6 +1167,118 @@
           <w:lang w:val="en-US"/>
         </w:rPr>
       </w:pPr>
+      <w:r>
+        <w:rPr>
+          <w:sz w:val="20"/>
+          <w:szCs w:val="20"/>
+        </w:rPr>
+        <w:lastRenderedPageBreak/>
+        <w:drawing>
+          <wp:anchor distT="0" distB="0" distL="114300" distR="114300" simplePos="0" relativeHeight="251680768" behindDoc="0" locked="0" layoutInCell="1" allowOverlap="1" wp14:anchorId="4F29DA95" wp14:editId="6283CE32">
+            <wp:simplePos x="0" y="0"/>
+            <wp:positionH relativeFrom="column">
+              <wp:posOffset>-817</wp:posOffset>
+            </wp:positionH>
+            <wp:positionV relativeFrom="paragraph">
+              <wp:posOffset>180085</wp:posOffset>
+            </wp:positionV>
+            <wp:extent cx="5731510" cy="1918335"/>
+            <wp:effectExtent l="0" t="0" r="2540" b="5715"/>
+            <wp:wrapNone/>
+            <wp:docPr id="18" name="Picture 18"/>
+            <wp:cNvGraphicFramePr>
+              <a:graphicFrameLocks xmlns:a="http://schemas.openxmlformats.org/drawingml/2006/main" noChangeAspect="1"/>
+            </wp:cNvGraphicFramePr>
+            <a:graphic xmlns:a="http://schemas.openxmlformats.org/drawingml/2006/main">
+              <a:graphicData uri="http://schemas.openxmlformats.org/drawingml/2006/picture">
+                <pic:pic xmlns:pic="http://schemas.openxmlformats.org/drawingml/2006/picture">
+                  <pic:nvPicPr>
+                    <pic:cNvPr id="1" name=""/>
+                    <pic:cNvPicPr/>
+                  </pic:nvPicPr>
+                  <pic:blipFill>
+                    <a:blip r:embed="rId5" cstate="print">
+                      <a:extLst>
+                        <a:ext uri="{28A0092B-C50C-407E-A947-70E740481C1C}">
+                          <a14:useLocalDpi xmlns:a14="http://schemas.microsoft.com/office/drawing/2010/main" val="0"/>
+                        </a:ext>
+                      </a:extLst>
+                    </a:blip>
+                    <a:stretch>
+                      <a:fillRect/>
+                    </a:stretch>
+                  </pic:blipFill>
+                  <pic:spPr>
+                    <a:xfrm>
+                      <a:off x="0" y="0"/>
+                      <a:ext cx="5731510" cy="1918335"/>
+                    </a:xfrm>
+                    <a:prstGeom prst="rect">
+                      <a:avLst/>
+                    </a:prstGeom>
+                  </pic:spPr>
+                </pic:pic>
+              </a:graphicData>
+            </a:graphic>
+          </wp:anchor>
+        </w:drawing>
+      </w:r>
+      <w:r>
+        <w:rPr>
+          <w:b/>
+          <w:bCs/>
+          <w:lang w:val="en-US"/>
+        </w:rPr>
+        <w:drawing>
+          <wp:anchor distT="0" distB="0" distL="114300" distR="114300" simplePos="0" relativeHeight="251679744" behindDoc="0" locked="0" layoutInCell="1" allowOverlap="1" wp14:anchorId="264256D3" wp14:editId="665D75EF">
+            <wp:simplePos x="0" y="0"/>
+            <wp:positionH relativeFrom="column">
+              <wp:posOffset>40628</wp:posOffset>
+            </wp:positionH>
+            <wp:positionV relativeFrom="paragraph">
+              <wp:posOffset>180474</wp:posOffset>
+            </wp:positionV>
+            <wp:extent cx="5731510" cy="1985645"/>
+            <wp:effectExtent l="0" t="0" r="2540" b="0"/>
+            <wp:wrapNone/>
+            <wp:docPr id="12" name="Picture 12"/>
+            <wp:cNvGraphicFramePr>
+              <a:graphicFrameLocks xmlns:a="http://schemas.openxmlformats.org/drawingml/2006/main" noChangeAspect="1"/>
+            </wp:cNvGraphicFramePr>
+            <a:graphic xmlns:a="http://schemas.openxmlformats.org/drawingml/2006/main">
+              <a:graphicData uri="http://schemas.openxmlformats.org/drawingml/2006/picture">
+                <pic:pic xmlns:pic="http://schemas.openxmlformats.org/drawingml/2006/picture">
+                  <pic:nvPicPr>
+                    <pic:cNvPr id="1" name=""/>
+                    <pic:cNvPicPr/>
+                  </pic:nvPicPr>
+                  <pic:blipFill>
+                    <a:blip r:embed="rId6" cstate="print">
+                      <a:extLst>
+                        <a:ext uri="{28A0092B-C50C-407E-A947-70E740481C1C}">
+                          <a14:useLocalDpi xmlns:a14="http://schemas.microsoft.com/office/drawing/2010/main" val="0"/>
+                        </a:ext>
+                      </a:extLst>
+                    </a:blip>
+                    <a:stretch>
+                      <a:fillRect/>
+                    </a:stretch>
+                  </pic:blipFill>
+                  <pic:spPr>
+                    <a:xfrm>
+                      <a:off x="0" y="0"/>
+                      <a:ext cx="5731510" cy="1985645"/>
+                    </a:xfrm>
+                    <a:prstGeom prst="rect">
+                      <a:avLst/>
+                    </a:prstGeom>
+                  </pic:spPr>
+                </pic:pic>
+              </a:graphicData>
+            </a:graphic>
+          </wp:anchor>
+        </w:drawing>
+      </w:r>
       <w:r>
         <w:rPr>
           <w:i/>
@@ -1105,15 +1286,14 @@
           <w:noProof/>
           <w:u w:val="single"/>
         </w:rPr>
-        <w:lastRenderedPageBreak/>
         <w:drawing>
-          <wp:anchor distT="0" distB="0" distL="114300" distR="114300" simplePos="0" relativeHeight="251658240" behindDoc="1" locked="0" layoutInCell="1" allowOverlap="1" wp14:anchorId="25BFD757" wp14:editId="1A9E1B70">
+          <wp:anchor distT="0" distB="0" distL="114300" distR="114300" simplePos="0" relativeHeight="251658240" behindDoc="1" locked="0" layoutInCell="1" allowOverlap="1" wp14:anchorId="25BFD757" wp14:editId="0DC0E1CA">
             <wp:simplePos x="0" y="0"/>
             <wp:positionH relativeFrom="column">
-              <wp:posOffset>-57150</wp:posOffset>
+              <wp:posOffset>1092</wp:posOffset>
             </wp:positionH>
             <wp:positionV relativeFrom="paragraph">
-              <wp:posOffset>342900</wp:posOffset>
+              <wp:posOffset>104108</wp:posOffset>
             </wp:positionV>
             <wp:extent cx="5731510" cy="2171700"/>
             <wp:effectExtent l="0" t="0" r="2540" b="0"/>
@@ -1130,7 +1310,7 @@
                     <pic:cNvPicPr/>
                   </pic:nvPicPr>
                   <pic:blipFill rotWithShape="1">
-                    <a:blip r:embed="rId5">
+                    <a:blip r:embed="rId7">
                       <a:extLst>
                         <a:ext uri="{28A0092B-C50C-407E-A947-70E740481C1C}">
                           <a14:useLocalDpi xmlns:a14="http://schemas.microsoft.com/office/drawing/2010/main" val="0"/>
@@ -1245,15 +1425,6 @@
         <w:rPr>
           <w:b/>
           <w:bCs/>
-          <w:lang w:val="en-US"/>
-        </w:rPr>
-      </w:pPr>
-    </w:p>
-    <w:p>
-      <w:pPr>
-        <w:rPr>
-          <w:b/>
-          <w:bCs/>
           <w:sz w:val="20"/>
           <w:szCs w:val="20"/>
           <w:lang w:val="en-US"/>
@@ -1916,7 +2087,6 @@
           <w:iCs/>
           <w:lang w:val="en-US"/>
         </w:rPr>
-        <w:lastRenderedPageBreak/>
         <w:t>FLOW OF SCREENS</w:t>
       </w:r>
     </w:p>
@@ -1932,6 +2102,7 @@
           <w:b/>
           <w:bCs/>
         </w:rPr>
+        <w:lastRenderedPageBreak/>
         <w:t>Reservation Process:</w:t>
       </w:r>
     </w:p>
@@ -1954,7 +2125,14 @@
         </w:numPr>
       </w:pPr>
       <w:r>
-        <w:t>If vehicle available:</w:t>
+        <w:rPr>
+          <w:i/>
+          <w:iCs/>
+        </w:rPr>
+        <w:t>If vehicle available</w:t>
+      </w:r>
+      <w:r>
+        <w:t>:</w:t>
       </w:r>
     </w:p>
     <w:p>
@@ -1976,7 +2154,14 @@
         </w:numPr>
       </w:pPr>
       <w:r>
-        <w:t>If customer accepts:</w:t>
+        <w:rPr>
+          <w:i/>
+          <w:iCs/>
+        </w:rPr>
+        <w:t>If customer accepts</w:t>
+      </w:r>
+      <w:r>
+        <w:t>:</w:t>
       </w:r>
     </w:p>
     <w:p>
@@ -2024,7 +2209,14 @@
         </w:numPr>
       </w:pPr>
       <w:r>
-        <w:t>If vehicle available:</w:t>
+        <w:rPr>
+          <w:i/>
+          <w:iCs/>
+        </w:rPr>
+        <w:t>If vehicle available</w:t>
+      </w:r>
+      <w:r>
+        <w:t>:</w:t>
       </w:r>
     </w:p>
     <w:p>
@@ -2046,7 +2238,14 @@
         </w:numPr>
       </w:pPr>
       <w:r>
-        <w:t>If vehicle not available:</w:t>
+        <w:rPr>
+          <w:i/>
+          <w:iCs/>
+        </w:rPr>
+        <w:t>If vehicle not available</w:t>
+      </w:r>
+      <w:r>
+        <w:t>:</w:t>
       </w:r>
     </w:p>
     <w:p>
@@ -2094,7 +2293,14 @@
         </w:numPr>
       </w:pPr>
       <w:r>
-        <w:t>If rental number valid:</w:t>
+        <w:rPr>
+          <w:i/>
+          <w:iCs/>
+        </w:rPr>
+        <w:t>If rental number valid</w:t>
+      </w:r>
+      <w:r>
+        <w:t>:</w:t>
       </w:r>
     </w:p>
     <w:p>
@@ -2116,7 +2322,14 @@
         </w:numPr>
       </w:pPr>
       <w:r>
-        <w:t>If customer accepts:</w:t>
+        <w:rPr>
+          <w:i/>
+          <w:iCs/>
+        </w:rPr>
+        <w:t>If customer accepts</w:t>
+      </w:r>
+      <w:r>
+        <w:t>:</w:t>
       </w:r>
     </w:p>
     <w:p>
@@ -2138,7 +2351,14 @@
         </w:numPr>
       </w:pPr>
       <w:r>
-        <w:t>If insurance selected:</w:t>
+        <w:rPr>
+          <w:i/>
+          <w:iCs/>
+        </w:rPr>
+        <w:t>If insurance selected</w:t>
+      </w:r>
+      <w:r>
+        <w:t>:</w:t>
       </w:r>
     </w:p>
     <w:p>
@@ -2186,7 +2406,14 @@
         </w:numPr>
       </w:pPr>
       <w:r>
-        <w:t>If payment required:</w:t>
+        <w:rPr>
+          <w:i/>
+          <w:iCs/>
+        </w:rPr>
+        <w:t>If payment required</w:t>
+      </w:r>
+      <w:r>
+        <w:t>:</w:t>
       </w:r>
     </w:p>
     <w:p>
@@ -2208,7 +2435,14 @@
         </w:numPr>
       </w:pPr>
       <w:r>
-        <w:t>If vehicle damaged:</w:t>
+        <w:rPr>
+          <w:i/>
+          <w:iCs/>
+        </w:rPr>
+        <w:t>If vehicle damaged</w:t>
+      </w:r>
+      <w:r>
+        <w:t>:</w:t>
       </w:r>
     </w:p>
     <w:p>
@@ -2230,7 +2464,14 @@
         </w:numPr>
       </w:pPr>
       <w:r>
-        <w:t>If no payment required:</w:t>
+        <w:rPr>
+          <w:i/>
+          <w:iCs/>
+        </w:rPr>
+        <w:t>If no payment required</w:t>
+      </w:r>
+      <w:r>
+        <w:t>:</w:t>
       </w:r>
     </w:p>
     <w:p>
@@ -2267,7 +2508,6 @@
           <w:b/>
           <w:bCs/>
         </w:rPr>
-        <w:lastRenderedPageBreak/>
         <w:t>Provide Management Reports Process:</w:t>
       </w:r>
     </w:p>
@@ -2279,6 +2519,7 @@
         </w:numPr>
       </w:pPr>
       <w:r>
+        <w:lastRenderedPageBreak/>
         <w:t>Management Reports Screen</w:t>
       </w:r>
     </w:p>
@@ -2290,7 +2531,14 @@
         </w:numPr>
       </w:pPr>
       <w:r>
-        <w:t>If report requested:</w:t>
+        <w:rPr>
+          <w:i/>
+          <w:iCs/>
+        </w:rPr>
+        <w:t>If report requested</w:t>
+      </w:r>
+      <w:r>
+        <w:t>:</w:t>
       </w:r>
     </w:p>
     <w:p>
@@ -2312,7 +2560,14 @@
         </w:numPr>
       </w:pPr>
       <w:r>
-        <w:t>If printing requested:</w:t>
+        <w:rPr>
+          <w:i/>
+          <w:iCs/>
+        </w:rPr>
+        <w:t>If printing requested</w:t>
+      </w:r>
+      <w:r>
+        <w:t>:</w:t>
       </w:r>
     </w:p>
     <w:p>
@@ -2368,7 +2623,7 @@
                     </pic:cNvPicPr>
                   </pic:nvPicPr>
                   <pic:blipFill>
-                    <a:blip r:embed="rId6">
+                    <a:blip r:embed="rId8">
                       <a:extLst>
                         <a:ext uri="{28A0092B-C50C-407E-A947-70E740481C1C}">
                           <a14:useLocalDpi xmlns:a14="http://schemas.microsoft.com/office/drawing/2010/main" val="0"/>
@@ -2441,7 +2696,7 @@
                     </pic:cNvPicPr>
                   </pic:nvPicPr>
                   <pic:blipFill>
-                    <a:blip r:embed="rId7">
+                    <a:blip r:embed="rId9">
                       <a:extLst>
                         <a:ext uri="{28A0092B-C50C-407E-A947-70E740481C1C}">
                           <a14:useLocalDpi xmlns:a14="http://schemas.microsoft.com/office/drawing/2010/main" val="0"/>
@@ -2893,7 +3148,7 @@
                     </pic:cNvPicPr>
                   </pic:nvPicPr>
                   <pic:blipFill rotWithShape="1">
-                    <a:blip r:embed="rId8">
+                    <a:blip r:embed="rId10">
                       <a:extLst>
                         <a:ext uri="{28A0092B-C50C-407E-A947-70E740481C1C}">
                           <a14:useLocalDpi xmlns:a14="http://schemas.microsoft.com/office/drawing/2010/main" val="0"/>
@@ -2987,7 +3242,7 @@
                     </pic:cNvPicPr>
                   </pic:nvPicPr>
                   <pic:blipFill>
-                    <a:blip r:embed="rId9">
+                    <a:blip r:embed="rId11">
                       <a:extLst>
                         <a:ext uri="{28A0092B-C50C-407E-A947-70E740481C1C}">
                           <a14:useLocalDpi xmlns:a14="http://schemas.microsoft.com/office/drawing/2010/main" val="0"/>
@@ -3062,7 +3317,7 @@
                     </pic:cNvPicPr>
                   </pic:nvPicPr>
                   <pic:blipFill>
-                    <a:blip r:embed="rId10">
+                    <a:blip r:embed="rId12">
                       <a:extLst>
                         <a:ext uri="{28A0092B-C50C-407E-A947-70E740481C1C}">
                           <a14:useLocalDpi xmlns:a14="http://schemas.microsoft.com/office/drawing/2010/main" val="0"/>
@@ -3128,7 +3383,7 @@
         <mc:AlternateContent>
           <mc:Choice Requires="wps">
             <w:drawing>
-              <wp:anchor distT="45720" distB="45720" distL="114300" distR="114300" simplePos="0" relativeHeight="251667456" behindDoc="1" locked="0" layoutInCell="1" allowOverlap="1" wp14:anchorId="0A40CEDB" wp14:editId="05BE3501">
+              <wp:anchor distT="45720" distB="45720" distL="114300" distR="114300" simplePos="0" relativeHeight="251667456" behindDoc="1" locked="0" layoutInCell="1" allowOverlap="1" wp14:anchorId="0A40CEDB" wp14:editId="41A4BFCD">
                 <wp:simplePos x="0" y="0"/>
                 <wp:positionH relativeFrom="column">
                   <wp:posOffset>6159500</wp:posOffset>
@@ -3216,6 +3471,13 @@
           <w:lang w:val="en-US"/>
         </w:rPr>
       </w:pPr>
+    </w:p>
+    <w:p>
+      <w:pPr>
+        <w:rPr>
+          <w:lang w:val="en-US"/>
+        </w:rPr>
+      </w:pPr>
       <w:r>
         <w:rPr>
           <w:noProof/>
@@ -3223,13 +3485,81 @@
         </w:rPr>
         <w:lastRenderedPageBreak/>
         <w:drawing>
-          <wp:anchor distT="0" distB="0" distL="114300" distR="114300" simplePos="0" relativeHeight="251672576" behindDoc="1" locked="0" layoutInCell="1" allowOverlap="1" wp14:anchorId="26D0BED9" wp14:editId="6F4922F2">
+          <wp:anchor distT="0" distB="0" distL="114300" distR="114300" simplePos="0" relativeHeight="251673600" behindDoc="1" locked="0" layoutInCell="1" allowOverlap="1" wp14:anchorId="3BBC95B3" wp14:editId="6B248965">
             <wp:simplePos x="0" y="0"/>
             <wp:positionH relativeFrom="column">
-              <wp:posOffset>-388620</wp:posOffset>
+              <wp:posOffset>2804418</wp:posOffset>
             </wp:positionH>
             <wp:positionV relativeFrom="paragraph">
-              <wp:posOffset>-760095</wp:posOffset>
+              <wp:posOffset>-833254</wp:posOffset>
+            </wp:positionV>
+            <wp:extent cx="2929901" cy="2079625"/>
+            <wp:effectExtent l="0" t="0" r="3810" b="0"/>
+            <wp:wrapNone/>
+            <wp:docPr id="11" name="Picture 11"/>
+            <wp:cNvGraphicFramePr>
+              <a:graphicFrameLocks xmlns:a="http://schemas.openxmlformats.org/drawingml/2006/main" noChangeAspect="1"/>
+            </wp:cNvGraphicFramePr>
+            <a:graphic xmlns:a="http://schemas.openxmlformats.org/drawingml/2006/main">
+              <a:graphicData uri="http://schemas.openxmlformats.org/drawingml/2006/picture">
+                <pic:pic xmlns:pic="http://schemas.openxmlformats.org/drawingml/2006/picture">
+                  <pic:nvPicPr>
+                    <pic:cNvPr id="0" name="Picture 7"/>
+                    <pic:cNvPicPr>
+                      <a:picLocks noChangeAspect="1" noChangeArrowheads="1"/>
+                    </pic:cNvPicPr>
+                  </pic:nvPicPr>
+                  <pic:blipFill>
+                    <a:blip r:embed="rId13">
+                      <a:extLst>
+                        <a:ext uri="{28A0092B-C50C-407E-A947-70E740481C1C}">
+                          <a14:useLocalDpi xmlns:a14="http://schemas.microsoft.com/office/drawing/2010/main" val="0"/>
+                        </a:ext>
+                      </a:extLst>
+                    </a:blip>
+                    <a:srcRect/>
+                    <a:stretch>
+                      <a:fillRect/>
+                    </a:stretch>
+                  </pic:blipFill>
+                  <pic:spPr bwMode="auto">
+                    <a:xfrm>
+                      <a:off x="0" y="0"/>
+                      <a:ext cx="2929901" cy="2079625"/>
+                    </a:xfrm>
+                    <a:prstGeom prst="rect">
+                      <a:avLst/>
+                    </a:prstGeom>
+                    <a:noFill/>
+                    <a:ln>
+                      <a:noFill/>
+                    </a:ln>
+                  </pic:spPr>
+                </pic:pic>
+              </a:graphicData>
+            </a:graphic>
+            <wp14:sizeRelH relativeFrom="margin">
+              <wp14:pctWidth>0</wp14:pctWidth>
+            </wp14:sizeRelH>
+            <wp14:sizeRelV relativeFrom="margin">
+              <wp14:pctHeight>0</wp14:pctHeight>
+            </wp14:sizeRelV>
+          </wp:anchor>
+        </w:drawing>
+      </w:r>
+      <w:r>
+        <w:rPr>
+          <w:noProof/>
+          <w:lang w:val="en-US"/>
+        </w:rPr>
+        <w:drawing>
+          <wp:anchor distT="0" distB="0" distL="114300" distR="114300" simplePos="0" relativeHeight="251672576" behindDoc="1" locked="0" layoutInCell="1" allowOverlap="1" wp14:anchorId="26D0BED9" wp14:editId="6D291024">
+            <wp:simplePos x="0" y="0"/>
+            <wp:positionH relativeFrom="column">
+              <wp:posOffset>-569170</wp:posOffset>
+            </wp:positionH>
+            <wp:positionV relativeFrom="paragraph">
+              <wp:posOffset>-863390</wp:posOffset>
             </wp:positionV>
             <wp:extent cx="2933065" cy="2079625"/>
             <wp:effectExtent l="0" t="0" r="635" b="0"/>
@@ -3248,7 +3578,7 @@
                     </pic:cNvPicPr>
                   </pic:nvPicPr>
                   <pic:blipFill>
-                    <a:blip r:embed="rId11">
+                    <a:blip r:embed="rId14">
                       <a:extLst>
                         <a:ext uri="{28A0092B-C50C-407E-A947-70E740481C1C}">
                           <a14:useLocalDpi xmlns:a14="http://schemas.microsoft.com/office/drawing/2010/main" val="0"/>
@@ -3285,115 +3615,47 @@
           </wp:anchor>
         </w:drawing>
       </w:r>
+    </w:p>
+    <w:p>
+      <w:pPr>
+        <w:rPr>
+          <w:lang w:val="en-US"/>
+        </w:rPr>
+      </w:pPr>
+    </w:p>
+    <w:p>
+      <w:pPr>
+        <w:rPr>
+          <w:lang w:val="en-US"/>
+        </w:rPr>
+      </w:pPr>
+    </w:p>
+    <w:p>
+      <w:pPr>
+        <w:rPr>
+          <w:lang w:val="en-US"/>
+        </w:rPr>
+      </w:pPr>
+    </w:p>
+    <w:p>
+      <w:pPr>
+        <w:rPr>
+          <w:lang w:val="en-US"/>
+        </w:rPr>
+      </w:pPr>
       <w:r>
         <w:rPr>
           <w:noProof/>
           <w:lang w:val="en-US"/>
         </w:rPr>
         <w:drawing>
-          <wp:anchor distT="0" distB="0" distL="114300" distR="114300" simplePos="0" relativeHeight="251673600" behindDoc="1" locked="0" layoutInCell="1" allowOverlap="1" wp14:anchorId="3BBC95B3" wp14:editId="7097168D">
+          <wp:anchor distT="0" distB="0" distL="114300" distR="114300" simplePos="0" relativeHeight="251677696" behindDoc="1" locked="0" layoutInCell="1" allowOverlap="1" wp14:anchorId="22869B0E" wp14:editId="230463F0">
             <wp:simplePos x="0" y="0"/>
             <wp:positionH relativeFrom="column">
-              <wp:posOffset>2722917</wp:posOffset>
+              <wp:posOffset>2747645</wp:posOffset>
             </wp:positionH>
             <wp:positionV relativeFrom="paragraph">
-              <wp:posOffset>-759452</wp:posOffset>
-            </wp:positionV>
-            <wp:extent cx="2929901" cy="2079625"/>
-            <wp:effectExtent l="0" t="0" r="3810" b="0"/>
-            <wp:wrapNone/>
-            <wp:docPr id="11" name="Picture 11"/>
-            <wp:cNvGraphicFramePr>
-              <a:graphicFrameLocks xmlns:a="http://schemas.openxmlformats.org/drawingml/2006/main" noChangeAspect="1"/>
-            </wp:cNvGraphicFramePr>
-            <a:graphic xmlns:a="http://schemas.openxmlformats.org/drawingml/2006/main">
-              <a:graphicData uri="http://schemas.openxmlformats.org/drawingml/2006/picture">
-                <pic:pic xmlns:pic="http://schemas.openxmlformats.org/drawingml/2006/picture">
-                  <pic:nvPicPr>
-                    <pic:cNvPr id="0" name="Picture 7"/>
-                    <pic:cNvPicPr>
-                      <a:picLocks noChangeAspect="1" noChangeArrowheads="1"/>
-                    </pic:cNvPicPr>
-                  </pic:nvPicPr>
-                  <pic:blipFill>
-                    <a:blip r:embed="rId12">
-                      <a:extLst>
-                        <a:ext uri="{28A0092B-C50C-407E-A947-70E740481C1C}">
-                          <a14:useLocalDpi xmlns:a14="http://schemas.microsoft.com/office/drawing/2010/main" val="0"/>
-                        </a:ext>
-                      </a:extLst>
-                    </a:blip>
-                    <a:srcRect/>
-                    <a:stretch>
-                      <a:fillRect/>
-                    </a:stretch>
-                  </pic:blipFill>
-                  <pic:spPr bwMode="auto">
-                    <a:xfrm>
-                      <a:off x="0" y="0"/>
-                      <a:ext cx="2929901" cy="2079625"/>
-                    </a:xfrm>
-                    <a:prstGeom prst="rect">
-                      <a:avLst/>
-                    </a:prstGeom>
-                    <a:noFill/>
-                    <a:ln>
-                      <a:noFill/>
-                    </a:ln>
-                  </pic:spPr>
-                </pic:pic>
-              </a:graphicData>
-            </a:graphic>
-            <wp14:sizeRelH relativeFrom="margin">
-              <wp14:pctWidth>0</wp14:pctWidth>
-            </wp14:sizeRelH>
-            <wp14:sizeRelV relativeFrom="margin">
-              <wp14:pctHeight>0</wp14:pctHeight>
-            </wp14:sizeRelV>
-          </wp:anchor>
-        </w:drawing>
-      </w:r>
-    </w:p>
-    <w:p>
-      <w:pPr>
-        <w:rPr>
-          <w:lang w:val="en-US"/>
-        </w:rPr>
-      </w:pPr>
-    </w:p>
-    <w:p>
-      <w:pPr>
-        <w:rPr>
-          <w:lang w:val="en-US"/>
-        </w:rPr>
-      </w:pPr>
-    </w:p>
-    <w:p>
-      <w:pPr>
-        <w:rPr>
-          <w:lang w:val="en-US"/>
-        </w:rPr>
-      </w:pPr>
-    </w:p>
-    <w:p>
-      <w:pPr>
-        <w:rPr>
-          <w:lang w:val="en-US"/>
-        </w:rPr>
-      </w:pPr>
-      <w:r>
-        <w:rPr>
-          <w:noProof/>
-          <w:lang w:val="en-US"/>
-        </w:rPr>
-        <w:drawing>
-          <wp:anchor distT="0" distB="0" distL="114300" distR="114300" simplePos="0" relativeHeight="251677696" behindDoc="1" locked="0" layoutInCell="1" allowOverlap="1" wp14:anchorId="22869B0E" wp14:editId="28D7FB6F">
-            <wp:simplePos x="0" y="0"/>
-            <wp:positionH relativeFrom="column">
-              <wp:posOffset>2789470</wp:posOffset>
-            </wp:positionH>
-            <wp:positionV relativeFrom="paragraph">
-              <wp:posOffset>264198</wp:posOffset>
+              <wp:posOffset>176053</wp:posOffset>
             </wp:positionV>
             <wp:extent cx="3178828" cy="2106644"/>
             <wp:effectExtent l="0" t="0" r="2540" b="8255"/>
@@ -3412,7 +3674,7 @@
                     </pic:cNvPicPr>
                   </pic:nvPicPr>
                   <pic:blipFill>
-                    <a:blip r:embed="rId13">
+                    <a:blip r:embed="rId15">
                       <a:extLst>
                         <a:ext uri="{28A0092B-C50C-407E-A947-70E740481C1C}">
                           <a14:useLocalDpi xmlns:a14="http://schemas.microsoft.com/office/drawing/2010/main" val="0"/>
@@ -3455,13 +3717,13 @@
           <w:lang w:val="en-US"/>
         </w:rPr>
         <w:drawing>
-          <wp:anchor distT="0" distB="0" distL="114300" distR="114300" simplePos="0" relativeHeight="251676672" behindDoc="1" locked="0" layoutInCell="1" allowOverlap="1" wp14:anchorId="2B369970" wp14:editId="2FAB95F7">
+          <wp:anchor distT="0" distB="0" distL="114300" distR="114300" simplePos="0" relativeHeight="251676672" behindDoc="1" locked="0" layoutInCell="1" allowOverlap="1" wp14:anchorId="2B369970" wp14:editId="6C3006C4">
             <wp:simplePos x="0" y="0"/>
             <wp:positionH relativeFrom="column">
-              <wp:posOffset>-388961</wp:posOffset>
+              <wp:posOffset>-569170</wp:posOffset>
             </wp:positionH>
             <wp:positionV relativeFrom="paragraph">
-              <wp:posOffset>263354</wp:posOffset>
+              <wp:posOffset>175163</wp:posOffset>
             </wp:positionV>
             <wp:extent cx="3111689" cy="2062150"/>
             <wp:effectExtent l="0" t="0" r="0" b="0"/>
@@ -3480,7 +3742,7 @@
                     </pic:cNvPicPr>
                   </pic:nvPicPr>
                   <pic:blipFill>
-                    <a:blip r:embed="rId14">
+                    <a:blip r:embed="rId16">
                       <a:extLst>
                         <a:ext uri="{28A0092B-C50C-407E-A947-70E740481C1C}">
                           <a14:useLocalDpi xmlns:a14="http://schemas.microsoft.com/office/drawing/2010/main" val="0"/>
@@ -3495,7 +3757,7 @@
                   <pic:spPr bwMode="auto">
                     <a:xfrm>
                       <a:off x="0" y="0"/>
-                      <a:ext cx="3114953" cy="2064313"/>
+                      <a:ext cx="3111689" cy="2062150"/>
                     </a:xfrm>
                     <a:prstGeom prst="rect">
                       <a:avLst/>
@@ -3517,6 +3779,27 @@
           </wp:anchor>
         </w:drawing>
       </w:r>
+    </w:p>
+    <w:p>
+      <w:pPr>
+        <w:rPr>
+          <w:lang w:val="en-US"/>
+        </w:rPr>
+      </w:pPr>
+    </w:p>
+    <w:p>
+      <w:pPr>
+        <w:rPr>
+          <w:lang w:val="en-US"/>
+        </w:rPr>
+      </w:pPr>
+    </w:p>
+    <w:p>
+      <w:pPr>
+        <w:rPr>
+          <w:lang w:val="en-US"/>
+        </w:rPr>
+      </w:pPr>
     </w:p>
     <w:p>
       <w:pPr>
